--- a/rapport.docx
+++ b/rapport.docx
@@ -240,6 +240,13 @@
           <w:szCs w:val="24"/>
         </w:rPr>
       </w:pPr>
+      <w:r>
+        <w:rPr>
+          <w:sz w:val="24"/>
+          <w:szCs w:val="24"/>
+        </w:rPr>
+        <w:t>Année 2020/2021</w:t>
+      </w:r>
     </w:p>
     <w:p>
       <w:pPr>
@@ -324,21 +331,19 @@
     </w:p>
     <w:p>
       <w:pPr>
-        <w:jc w:val="right"/>
-        <w:rPr>
-          <w:sz w:val="24"/>
-          <w:szCs w:val="24"/>
-        </w:rPr>
-      </w:pPr>
-    </w:p>
-    <w:p>
-      <w:pPr>
-        <w:jc w:val="right"/>
-        <w:rPr>
-          <w:sz w:val="24"/>
-          <w:szCs w:val="24"/>
-        </w:rPr>
-      </w:pPr>
+        <w:jc w:val="center"/>
+        <w:rPr>
+          <w:sz w:val="24"/>
+          <w:szCs w:val="24"/>
+        </w:rPr>
+      </w:pPr>
+      <w:r>
+        <w:rPr>
+          <w:sz w:val="32"/>
+          <w:szCs w:val="32"/>
+        </w:rPr>
+        <w:t>PROJET TUTORE SEMESTRE 2</w:t>
+      </w:r>
     </w:p>
     <w:p>
       <w:pPr>
@@ -498,7 +503,7 @@
           <w:r>
             <w:fldChar w:fldCharType="separate"/>
           </w:r>
-          <w:hyperlink w:anchor="_Toc74415349" w:history="1">
+          <w:hyperlink w:anchor="_Toc74509373" w:history="1">
             <w:r>
               <w:rPr>
                 <w:rStyle w:val="Lienhypertexte"/>
@@ -540,7 +545,7 @@
                 <w:noProof/>
                 <w:webHidden/>
               </w:rPr>
-              <w:instrText xml:space="preserve"> PAGEREF _Toc74415349 \h </w:instrText>
+              <w:instrText xml:space="preserve"> PAGEREF _Toc74509373 \h </w:instrText>
             </w:r>
             <w:r>
               <w:rPr>
@@ -584,7 +589,7 @@
               <w:lang w:eastAsia="fr-FR"/>
             </w:rPr>
           </w:pPr>
-          <w:hyperlink w:anchor="_Toc74415350" w:history="1">
+          <w:hyperlink w:anchor="_Toc74509374" w:history="1">
             <w:r>
               <w:rPr>
                 <w:rStyle w:val="Lienhypertexte"/>
@@ -626,7 +631,7 @@
                 <w:noProof/>
                 <w:webHidden/>
               </w:rPr>
-              <w:instrText xml:space="preserve"> PAGEREF _Toc74415350 \h </w:instrText>
+              <w:instrText xml:space="preserve"> PAGEREF _Toc74509374 \h </w:instrText>
             </w:r>
             <w:r>
               <w:rPr>
@@ -670,7 +675,7 @@
               <w:lang w:eastAsia="fr-FR"/>
             </w:rPr>
           </w:pPr>
-          <w:hyperlink w:anchor="_Toc74415351" w:history="1">
+          <w:hyperlink w:anchor="_Toc74509375" w:history="1">
             <w:r>
               <w:rPr>
                 <w:rStyle w:val="Lienhypertexte"/>
@@ -716,7 +721,7 @@
                 <w:noProof/>
                 <w:webHidden/>
               </w:rPr>
-              <w:instrText xml:space="preserve"> PAGEREF _Toc74415351 \h </w:instrText>
+              <w:instrText xml:space="preserve"> PAGEREF _Toc74509375 \h </w:instrText>
             </w:r>
             <w:r>
               <w:rPr>
@@ -760,7 +765,7 @@
               <w:lang w:eastAsia="fr-FR"/>
             </w:rPr>
           </w:pPr>
-          <w:hyperlink w:anchor="_Toc74415352" w:history="1">
+          <w:hyperlink w:anchor="_Toc74509376" w:history="1">
             <w:r>
               <w:rPr>
                 <w:rStyle w:val="Lienhypertexte"/>
@@ -802,7 +807,7 @@
                 <w:noProof/>
                 <w:webHidden/>
               </w:rPr>
-              <w:instrText xml:space="preserve"> PAGEREF _Toc74415352 \h </w:instrText>
+              <w:instrText xml:space="preserve"> PAGEREF _Toc74509376 \h </w:instrText>
             </w:r>
             <w:r>
               <w:rPr>
@@ -846,7 +851,7 @@
               <w:lang w:eastAsia="fr-FR"/>
             </w:rPr>
           </w:pPr>
-          <w:hyperlink w:anchor="_Toc74415353" w:history="1">
+          <w:hyperlink w:anchor="_Toc74509377" w:history="1">
             <w:r>
               <w:rPr>
                 <w:rStyle w:val="Lienhypertexte"/>
@@ -888,7 +893,7 @@
                 <w:noProof/>
                 <w:webHidden/>
               </w:rPr>
-              <w:instrText xml:space="preserve"> PAGEREF _Toc74415353 \h </w:instrText>
+              <w:instrText xml:space="preserve"> PAGEREF _Toc74509377 \h </w:instrText>
             </w:r>
             <w:r>
               <w:rPr>
@@ -908,7 +913,7 @@
                 <w:noProof/>
                 <w:webHidden/>
               </w:rPr>
-              <w:t>4</w:t>
+              <w:t>3</w:t>
             </w:r>
             <w:r>
               <w:rPr>
@@ -932,7 +937,7 @@
               <w:lang w:eastAsia="fr-FR"/>
             </w:rPr>
           </w:pPr>
-          <w:hyperlink w:anchor="_Toc74415354" w:history="1">
+          <w:hyperlink w:anchor="_Toc74509378" w:history="1">
             <w:r>
               <w:rPr>
                 <w:rStyle w:val="Lienhypertexte"/>
@@ -974,7 +979,7 @@
                 <w:noProof/>
                 <w:webHidden/>
               </w:rPr>
-              <w:instrText xml:space="preserve"> PAGEREF _Toc74415354 \h </w:instrText>
+              <w:instrText xml:space="preserve"> PAGEREF _Toc74509378 \h </w:instrText>
             </w:r>
             <w:r>
               <w:rPr>
@@ -1018,7 +1023,7 @@
               <w:lang w:eastAsia="fr-FR"/>
             </w:rPr>
           </w:pPr>
-          <w:hyperlink w:anchor="_Toc74415355" w:history="1">
+          <w:hyperlink w:anchor="_Toc74509379" w:history="1">
             <w:r>
               <w:rPr>
                 <w:rStyle w:val="Lienhypertexte"/>
@@ -1064,7 +1069,7 @@
                 <w:noProof/>
                 <w:webHidden/>
               </w:rPr>
-              <w:instrText xml:space="preserve"> PAGEREF _Toc74415355 \h </w:instrText>
+              <w:instrText xml:space="preserve"> PAGEREF _Toc74509379 \h </w:instrText>
             </w:r>
             <w:r>
               <w:rPr>
@@ -1108,7 +1113,7 @@
               <w:lang w:eastAsia="fr-FR"/>
             </w:rPr>
           </w:pPr>
-          <w:hyperlink w:anchor="_Toc74415356" w:history="1">
+          <w:hyperlink w:anchor="_Toc74509380" w:history="1">
             <w:r>
               <w:rPr>
                 <w:rStyle w:val="Lienhypertexte"/>
@@ -1150,7 +1155,7 @@
                 <w:noProof/>
                 <w:webHidden/>
               </w:rPr>
-              <w:instrText xml:space="preserve"> PAGEREF _Toc74415356 \h </w:instrText>
+              <w:instrText xml:space="preserve"> PAGEREF _Toc74509380 \h </w:instrText>
             </w:r>
             <w:r>
               <w:rPr>
@@ -1194,7 +1199,7 @@
               <w:lang w:eastAsia="fr-FR"/>
             </w:rPr>
           </w:pPr>
-          <w:hyperlink w:anchor="_Toc74415357" w:history="1">
+          <w:hyperlink w:anchor="_Toc74509381" w:history="1">
             <w:r>
               <w:rPr>
                 <w:rStyle w:val="Lienhypertexte"/>
@@ -1236,7 +1241,7 @@
                 <w:noProof/>
                 <w:webHidden/>
               </w:rPr>
-              <w:instrText xml:space="preserve"> PAGEREF _Toc74415357 \h </w:instrText>
+              <w:instrText xml:space="preserve"> PAGEREF _Toc74509381 \h </w:instrText>
             </w:r>
             <w:r>
               <w:rPr>
@@ -1256,7 +1261,7 @@
                 <w:noProof/>
                 <w:webHidden/>
               </w:rPr>
-              <w:t>5</w:t>
+              <w:t>4</w:t>
             </w:r>
             <w:r>
               <w:rPr>
@@ -1280,7 +1285,7 @@
               <w:lang w:eastAsia="fr-FR"/>
             </w:rPr>
           </w:pPr>
-          <w:hyperlink w:anchor="_Toc74415358" w:history="1">
+          <w:hyperlink w:anchor="_Toc74509382" w:history="1">
             <w:r>
               <w:rPr>
                 <w:rStyle w:val="Lienhypertexte"/>
@@ -1326,7 +1331,7 @@
                 <w:noProof/>
                 <w:webHidden/>
               </w:rPr>
-              <w:instrText xml:space="preserve"> PAGEREF _Toc74415358 \h </w:instrText>
+              <w:instrText xml:space="preserve"> PAGEREF _Toc74509382 \h </w:instrText>
             </w:r>
             <w:r>
               <w:rPr>
@@ -1370,7 +1375,7 @@
               <w:lang w:eastAsia="fr-FR"/>
             </w:rPr>
           </w:pPr>
-          <w:hyperlink w:anchor="_Toc74415359" w:history="1">
+          <w:hyperlink w:anchor="_Toc74509383" w:history="1">
             <w:r>
               <w:rPr>
                 <w:rStyle w:val="Lienhypertexte"/>
@@ -1412,7 +1417,7 @@
                 <w:noProof/>
                 <w:webHidden/>
               </w:rPr>
-              <w:instrText xml:space="preserve"> PAGEREF _Toc74415359 \h </w:instrText>
+              <w:instrText xml:space="preserve"> PAGEREF _Toc74509383 \h </w:instrText>
             </w:r>
             <w:r>
               <w:rPr>
@@ -1456,7 +1461,7 @@
               <w:lang w:eastAsia="fr-FR"/>
             </w:rPr>
           </w:pPr>
-          <w:hyperlink w:anchor="_Toc74415360" w:history="1">
+          <w:hyperlink w:anchor="_Toc74509384" w:history="1">
             <w:r>
               <w:rPr>
                 <w:rStyle w:val="Lienhypertexte"/>
@@ -1498,7 +1503,7 @@
                 <w:noProof/>
                 <w:webHidden/>
               </w:rPr>
-              <w:instrText xml:space="preserve"> PAGEREF _Toc74415360 \h </w:instrText>
+              <w:instrText xml:space="preserve"> PAGEREF _Toc74509384 \h </w:instrText>
             </w:r>
             <w:r>
               <w:rPr>
@@ -1518,7 +1523,7 @@
                 <w:noProof/>
                 <w:webHidden/>
               </w:rPr>
-              <w:t>6</w:t>
+              <w:t>5</w:t>
             </w:r>
             <w:r>
               <w:rPr>
@@ -1542,7 +1547,7 @@
               <w:lang w:eastAsia="fr-FR"/>
             </w:rPr>
           </w:pPr>
-          <w:hyperlink w:anchor="_Toc74415361" w:history="1">
+          <w:hyperlink w:anchor="_Toc74509385" w:history="1">
             <w:r>
               <w:rPr>
                 <w:rStyle w:val="Lienhypertexte"/>
@@ -1588,7 +1593,7 @@
                 <w:noProof/>
                 <w:webHidden/>
               </w:rPr>
-              <w:instrText xml:space="preserve"> PAGEREF _Toc74415361 \h </w:instrText>
+              <w:instrText xml:space="preserve"> PAGEREF _Toc74509385 \h </w:instrText>
             </w:r>
             <w:r>
               <w:rPr>
@@ -1632,7 +1637,7 @@
               <w:lang w:eastAsia="fr-FR"/>
             </w:rPr>
           </w:pPr>
-          <w:hyperlink w:anchor="_Toc74415362" w:history="1">
+          <w:hyperlink w:anchor="_Toc74509386" w:history="1">
             <w:r>
               <w:rPr>
                 <w:rStyle w:val="Lienhypertexte"/>
@@ -1674,7 +1679,7 @@
                 <w:noProof/>
                 <w:webHidden/>
               </w:rPr>
-              <w:instrText xml:space="preserve"> PAGEREF _Toc74415362 \h </w:instrText>
+              <w:instrText xml:space="preserve"> PAGEREF _Toc74509386 \h </w:instrText>
             </w:r>
             <w:r>
               <w:rPr>
@@ -1718,7 +1723,7 @@
               <w:lang w:eastAsia="fr-FR"/>
             </w:rPr>
           </w:pPr>
-          <w:hyperlink w:anchor="_Toc74415363" w:history="1">
+          <w:hyperlink w:anchor="_Toc74509387" w:history="1">
             <w:r>
               <w:rPr>
                 <w:rStyle w:val="Lienhypertexte"/>
@@ -1760,7 +1765,7 @@
                 <w:noProof/>
                 <w:webHidden/>
               </w:rPr>
-              <w:instrText xml:space="preserve"> PAGEREF _Toc74415363 \h </w:instrText>
+              <w:instrText xml:space="preserve"> PAGEREF _Toc74509387 \h </w:instrText>
             </w:r>
             <w:r>
               <w:rPr>
@@ -1804,7 +1809,7 @@
               <w:lang w:eastAsia="fr-FR"/>
             </w:rPr>
           </w:pPr>
-          <w:hyperlink w:anchor="_Toc74415364" w:history="1">
+          <w:hyperlink w:anchor="_Toc74509388" w:history="1">
             <w:r>
               <w:rPr>
                 <w:rStyle w:val="Lienhypertexte"/>
@@ -1846,7 +1851,7 @@
                 <w:noProof/>
                 <w:webHidden/>
               </w:rPr>
-              <w:instrText xml:space="preserve"> PAGEREF _Toc74415364 \h </w:instrText>
+              <w:instrText xml:space="preserve"> PAGEREF _Toc74509388 \h </w:instrText>
             </w:r>
             <w:r>
               <w:rPr>
@@ -1866,7 +1871,7 @@
                 <w:noProof/>
                 <w:webHidden/>
               </w:rPr>
-              <w:t>8</w:t>
+              <w:t>7</w:t>
             </w:r>
             <w:r>
               <w:rPr>
@@ -1890,7 +1895,7 @@
               <w:lang w:eastAsia="fr-FR"/>
             </w:rPr>
           </w:pPr>
-          <w:hyperlink w:anchor="_Toc74415365" w:history="1">
+          <w:hyperlink w:anchor="_Toc74509389" w:history="1">
             <w:r>
               <w:rPr>
                 <w:rStyle w:val="Lienhypertexte"/>
@@ -1936,7 +1941,7 @@
                 <w:noProof/>
                 <w:webHidden/>
               </w:rPr>
-              <w:instrText xml:space="preserve"> PAGEREF _Toc74415365 \h </w:instrText>
+              <w:instrText xml:space="preserve"> PAGEREF _Toc74509389 \h </w:instrText>
             </w:r>
             <w:r>
               <w:rPr>
@@ -1956,7 +1961,7 @@
                 <w:noProof/>
                 <w:webHidden/>
               </w:rPr>
-              <w:t>8</w:t>
+              <w:t>7</w:t>
             </w:r>
             <w:r>
               <w:rPr>
@@ -1980,7 +1985,7 @@
               <w:lang w:eastAsia="fr-FR"/>
             </w:rPr>
           </w:pPr>
-          <w:hyperlink w:anchor="_Toc74415366" w:history="1">
+          <w:hyperlink w:anchor="_Toc74509390" w:history="1">
             <w:r>
               <w:rPr>
                 <w:rStyle w:val="Lienhypertexte"/>
@@ -2022,7 +2027,7 @@
                 <w:noProof/>
                 <w:webHidden/>
               </w:rPr>
-              <w:instrText xml:space="preserve"> PAGEREF _Toc74415366 \h </w:instrText>
+              <w:instrText xml:space="preserve"> PAGEREF _Toc74509390 \h </w:instrText>
             </w:r>
             <w:r>
               <w:rPr>
@@ -2042,7 +2047,7 @@
                 <w:noProof/>
                 <w:webHidden/>
               </w:rPr>
-              <w:t>8</w:t>
+              <w:t>7</w:t>
             </w:r>
             <w:r>
               <w:rPr>
@@ -2066,7 +2071,7 @@
               <w:lang w:eastAsia="fr-FR"/>
             </w:rPr>
           </w:pPr>
-          <w:hyperlink w:anchor="_Toc74415367" w:history="1">
+          <w:hyperlink w:anchor="_Toc74509391" w:history="1">
             <w:r>
               <w:rPr>
                 <w:rStyle w:val="Lienhypertexte"/>
@@ -2108,7 +2113,7 @@
                 <w:noProof/>
                 <w:webHidden/>
               </w:rPr>
-              <w:instrText xml:space="preserve"> PAGEREF _Toc74415367 \h </w:instrText>
+              <w:instrText xml:space="preserve"> PAGEREF _Toc74509391 \h </w:instrText>
             </w:r>
             <w:r>
               <w:rPr>
@@ -2128,7 +2133,7 @@
                 <w:noProof/>
                 <w:webHidden/>
               </w:rPr>
-              <w:t>8</w:t>
+              <w:t>7</w:t>
             </w:r>
             <w:r>
               <w:rPr>
@@ -2152,7 +2157,7 @@
               <w:lang w:eastAsia="fr-FR"/>
             </w:rPr>
           </w:pPr>
-          <w:hyperlink w:anchor="_Toc74415368" w:history="1">
+          <w:hyperlink w:anchor="_Toc74509392" w:history="1">
             <w:r>
               <w:rPr>
                 <w:rStyle w:val="Lienhypertexte"/>
@@ -2194,7 +2199,7 @@
                 <w:noProof/>
                 <w:webHidden/>
               </w:rPr>
-              <w:instrText xml:space="preserve"> PAGEREF _Toc74415368 \h </w:instrText>
+              <w:instrText xml:space="preserve"> PAGEREF _Toc74509392 \h </w:instrText>
             </w:r>
             <w:r>
               <w:rPr>
@@ -2214,7 +2219,7 @@
                 <w:noProof/>
                 <w:webHidden/>
               </w:rPr>
-              <w:t>10</w:t>
+              <w:t>9</w:t>
             </w:r>
             <w:r>
               <w:rPr>
@@ -2238,7 +2243,7 @@
               <w:lang w:eastAsia="fr-FR"/>
             </w:rPr>
           </w:pPr>
-          <w:hyperlink w:anchor="_Toc74415369" w:history="1">
+          <w:hyperlink w:anchor="_Toc74509393" w:history="1">
             <w:r>
               <w:rPr>
                 <w:rStyle w:val="Lienhypertexte"/>
@@ -2284,7 +2289,7 @@
                 <w:noProof/>
                 <w:webHidden/>
               </w:rPr>
-              <w:instrText xml:space="preserve"> PAGEREF _Toc74415369 \h </w:instrText>
+              <w:instrText xml:space="preserve"> PAGEREF _Toc74509393 \h </w:instrText>
             </w:r>
             <w:r>
               <w:rPr>
@@ -2304,7 +2309,7 @@
                 <w:noProof/>
                 <w:webHidden/>
               </w:rPr>
-              <w:t>11</w:t>
+              <w:t>10</w:t>
             </w:r>
             <w:r>
               <w:rPr>
@@ -2328,7 +2333,7 @@
               <w:lang w:eastAsia="fr-FR"/>
             </w:rPr>
           </w:pPr>
-          <w:hyperlink w:anchor="_Toc74415370" w:history="1">
+          <w:hyperlink w:anchor="_Toc74509394" w:history="1">
             <w:r>
               <w:rPr>
                 <w:rStyle w:val="Lienhypertexte"/>
@@ -2370,7 +2375,7 @@
                 <w:noProof/>
                 <w:webHidden/>
               </w:rPr>
-              <w:instrText xml:space="preserve"> PAGEREF _Toc74415370 \h </w:instrText>
+              <w:instrText xml:space="preserve"> PAGEREF _Toc74509394 \h </w:instrText>
             </w:r>
             <w:r>
               <w:rPr>
@@ -2390,7 +2395,7 @@
                 <w:noProof/>
                 <w:webHidden/>
               </w:rPr>
-              <w:t>11</w:t>
+              <w:t>10</w:t>
             </w:r>
             <w:r>
               <w:rPr>
@@ -2414,7 +2419,7 @@
               <w:lang w:eastAsia="fr-FR"/>
             </w:rPr>
           </w:pPr>
-          <w:hyperlink w:anchor="_Toc74415371" w:history="1">
+          <w:hyperlink w:anchor="_Toc74509395" w:history="1">
             <w:r>
               <w:rPr>
                 <w:rStyle w:val="Lienhypertexte"/>
@@ -2460,7 +2465,7 @@
                 <w:noProof/>
                 <w:webHidden/>
               </w:rPr>
-              <w:instrText xml:space="preserve"> PAGEREF _Toc74415371 \h </w:instrText>
+              <w:instrText xml:space="preserve"> PAGEREF _Toc74509395 \h </w:instrText>
             </w:r>
             <w:r>
               <w:rPr>
@@ -2480,7 +2485,7 @@
                 <w:noProof/>
                 <w:webHidden/>
               </w:rPr>
-              <w:t>11</w:t>
+              <w:t>10</w:t>
             </w:r>
             <w:r>
               <w:rPr>
@@ -2504,7 +2509,7 @@
               <w:lang w:eastAsia="fr-FR"/>
             </w:rPr>
           </w:pPr>
-          <w:hyperlink w:anchor="_Toc74415372" w:history="1">
+          <w:hyperlink w:anchor="_Toc74509396" w:history="1">
             <w:r>
               <w:rPr>
                 <w:rStyle w:val="Lienhypertexte"/>
@@ -2550,7 +2555,7 @@
                 <w:noProof/>
                 <w:webHidden/>
               </w:rPr>
-              <w:instrText xml:space="preserve"> PAGEREF _Toc74415372 \h </w:instrText>
+              <w:instrText xml:space="preserve"> PAGEREF _Toc74509396 \h </w:instrText>
             </w:r>
             <w:r>
               <w:rPr>
@@ -2570,7 +2575,7 @@
                 <w:noProof/>
                 <w:webHidden/>
               </w:rPr>
-              <w:t>11</w:t>
+              <w:t>10</w:t>
             </w:r>
             <w:r>
               <w:rPr>
@@ -2594,7 +2599,7 @@
               <w:lang w:eastAsia="fr-FR"/>
             </w:rPr>
           </w:pPr>
-          <w:hyperlink w:anchor="_Toc74415373" w:history="1">
+          <w:hyperlink w:anchor="_Toc74509397" w:history="1">
             <w:r>
               <w:rPr>
                 <w:rStyle w:val="Lienhypertexte"/>
@@ -2636,7 +2641,7 @@
                 <w:noProof/>
                 <w:webHidden/>
               </w:rPr>
-              <w:instrText xml:space="preserve"> PAGEREF _Toc74415373 \h </w:instrText>
+              <w:instrText xml:space="preserve"> PAGEREF _Toc74509397 \h </w:instrText>
             </w:r>
             <w:r>
               <w:rPr>
@@ -2679,7 +2684,7 @@
               <w:lang w:eastAsia="fr-FR"/>
             </w:rPr>
           </w:pPr>
-          <w:hyperlink w:anchor="_Toc74415374" w:history="1">
+          <w:hyperlink w:anchor="_Toc74509398" w:history="1">
             <w:r>
               <w:rPr>
                 <w:rStyle w:val="Lienhypertexte"/>
@@ -2708,7 +2713,7 @@
                 <w:noProof/>
                 <w:webHidden/>
               </w:rPr>
-              <w:instrText xml:space="preserve"> PAGEREF _Toc74415374 \h </w:instrText>
+              <w:instrText xml:space="preserve"> PAGEREF _Toc74509398 \h </w:instrText>
             </w:r>
             <w:r>
               <w:rPr>
@@ -2751,7 +2756,7 @@
               <w:lang w:eastAsia="fr-FR"/>
             </w:rPr>
           </w:pPr>
-          <w:hyperlink w:anchor="_Toc74415375" w:history="1">
+          <w:hyperlink w:anchor="_Toc74509399" w:history="1">
             <w:r>
               <w:rPr>
                 <w:rStyle w:val="Lienhypertexte"/>
@@ -2780,7 +2785,7 @@
                 <w:noProof/>
                 <w:webHidden/>
               </w:rPr>
-              <w:instrText xml:space="preserve"> PAGEREF _Toc74415375 \h </w:instrText>
+              <w:instrText xml:space="preserve"> PAGEREF _Toc74509399 \h </w:instrText>
             </w:r>
             <w:r>
               <w:rPr>
@@ -2823,7 +2828,7 @@
               <w:lang w:eastAsia="fr-FR"/>
             </w:rPr>
           </w:pPr>
-          <w:hyperlink w:anchor="_Toc74415376" w:history="1">
+          <w:hyperlink w:anchor="_Toc74509400" w:history="1">
             <w:r>
               <w:rPr>
                 <w:rStyle w:val="Lienhypertexte"/>
@@ -2850,7 +2855,7 @@
                 <w:noProof/>
                 <w:webHidden/>
               </w:rPr>
-              <w:instrText xml:space="preserve"> PAGEREF _Toc74415376 \h </w:instrText>
+              <w:instrText xml:space="preserve"> PAGEREF _Toc74509400 \h </w:instrText>
             </w:r>
             <w:r>
               <w:rPr>
@@ -2893,7 +2898,7 @@
               <w:lang w:eastAsia="fr-FR"/>
             </w:rPr>
           </w:pPr>
-          <w:hyperlink w:anchor="_Toc74415377" w:history="1">
+          <w:hyperlink w:anchor="_Toc74509401" w:history="1">
             <w:r>
               <w:rPr>
                 <w:rStyle w:val="Lienhypertexte"/>
@@ -2920,7 +2925,7 @@
                 <w:noProof/>
                 <w:webHidden/>
               </w:rPr>
-              <w:instrText xml:space="preserve"> PAGEREF _Toc74415377 \h </w:instrText>
+              <w:instrText xml:space="preserve"> PAGEREF _Toc74509401 \h </w:instrText>
             </w:r>
             <w:r>
               <w:rPr>
@@ -2963,7 +2968,7 @@
               <w:lang w:eastAsia="fr-FR"/>
             </w:rPr>
           </w:pPr>
-          <w:hyperlink w:anchor="_Toc74415378" w:history="1">
+          <w:hyperlink w:anchor="_Toc74509402" w:history="1">
             <w:r>
               <w:rPr>
                 <w:rStyle w:val="Lienhypertexte"/>
@@ -2990,7 +2995,7 @@
                 <w:noProof/>
                 <w:webHidden/>
               </w:rPr>
-              <w:instrText xml:space="preserve"> PAGEREF _Toc74415378 \h </w:instrText>
+              <w:instrText xml:space="preserve"> PAGEREF _Toc74509402 \h </w:instrText>
             </w:r>
             <w:r>
               <w:rPr>
@@ -3033,7 +3038,7 @@
               <w:lang w:eastAsia="fr-FR"/>
             </w:rPr>
           </w:pPr>
-          <w:hyperlink w:anchor="_Toc74415379" w:history="1">
+          <w:hyperlink w:anchor="_Toc74509403" w:history="1">
             <w:r>
               <w:rPr>
                 <w:rStyle w:val="Lienhypertexte"/>
@@ -3060,7 +3065,7 @@
                 <w:noProof/>
                 <w:webHidden/>
               </w:rPr>
-              <w:instrText xml:space="preserve"> PAGEREF _Toc74415379 \h </w:instrText>
+              <w:instrText xml:space="preserve"> PAGEREF _Toc74509403 \h </w:instrText>
             </w:r>
             <w:r>
               <w:rPr>
@@ -3080,7 +3085,7 @@
                 <w:noProof/>
                 <w:webHidden/>
               </w:rPr>
-              <w:t>11</w:t>
+              <w:t>12</w:t>
             </w:r>
             <w:r>
               <w:rPr>
@@ -3093,77 +3098,11 @@
         </w:p>
         <w:p>
           <w:pPr>
-            <w:pStyle w:val="TM2"/>
-            <w:tabs>
-              <w:tab w:val="right" w:leader="dot" w:pos="9062"/>
-            </w:tabs>
             <w:rPr>
-              <w:rFonts w:eastAsiaTheme="minorEastAsia"/>
-              <w:noProof/>
-              <w:lang w:eastAsia="fr-FR"/>
+              <w:b/>
+              <w:bCs/>
             </w:rPr>
           </w:pPr>
-          <w:hyperlink w:anchor="_Toc74415380" w:history="1">
-            <w:r>
-              <w:rPr>
-                <w:rStyle w:val="Lienhypertexte"/>
-                <w:b/>
-                <w:bCs/>
-                <w:noProof/>
-              </w:rPr>
-              <w:t>3.3 Ce qui pourrait être amélioré</w:t>
-            </w:r>
-            <w:r>
-              <w:rPr>
-                <w:noProof/>
-                <w:webHidden/>
-              </w:rPr>
-              <w:tab/>
-            </w:r>
-            <w:r>
-              <w:rPr>
-                <w:noProof/>
-                <w:webHidden/>
-              </w:rPr>
-              <w:fldChar w:fldCharType="begin"/>
-            </w:r>
-            <w:r>
-              <w:rPr>
-                <w:noProof/>
-                <w:webHidden/>
-              </w:rPr>
-              <w:instrText xml:space="preserve"> PAGEREF _Toc74415380 \h </w:instrText>
-            </w:r>
-            <w:r>
-              <w:rPr>
-                <w:noProof/>
-                <w:webHidden/>
-              </w:rPr>
-            </w:r>
-            <w:r>
-              <w:rPr>
-                <w:noProof/>
-                <w:webHidden/>
-              </w:rPr>
-              <w:fldChar w:fldCharType="separate"/>
-            </w:r>
-            <w:r>
-              <w:rPr>
-                <w:noProof/>
-                <w:webHidden/>
-              </w:rPr>
-              <w:t>11</w:t>
-            </w:r>
-            <w:r>
-              <w:rPr>
-                <w:noProof/>
-                <w:webHidden/>
-              </w:rPr>
-              <w:fldChar w:fldCharType="end"/>
-            </w:r>
-          </w:hyperlink>
-        </w:p>
-        <w:p>
           <w:r>
             <w:rPr>
               <w:b/>
@@ -3172,6 +3111,7 @@
             <w:fldChar w:fldCharType="end"/>
           </w:r>
         </w:p>
+        <w:p/>
       </w:sdtContent>
     </w:sdt>
     <w:p>
@@ -3182,7 +3122,7 @@
           <w:numId w:val="1"/>
         </w:numPr>
       </w:pPr>
-      <w:bookmarkStart w:id="0" w:name="_Toc74415349"/>
+      <w:bookmarkStart w:id="0" w:name="_Toc74509373"/>
       <w:r>
         <w:lastRenderedPageBreak/>
         <w:t>Introduction</w:t>
@@ -3228,7 +3168,7 @@
           <w:numId w:val="1"/>
         </w:numPr>
       </w:pPr>
-      <w:bookmarkStart w:id="1" w:name="_Toc74415350"/>
+      <w:bookmarkStart w:id="1" w:name="_Toc74509374"/>
       <w:r>
         <w:t>Dé</w:t>
       </w:r>
@@ -3263,7 +3203,7 @@
         </w:rPr>
         <w:t xml:space="preserve"> </w:t>
       </w:r>
-      <w:bookmarkStart w:id="2" w:name="_Toc74415351"/>
+      <w:bookmarkStart w:id="2" w:name="_Toc74509375"/>
       <w:r>
         <w:rPr>
           <w:b/>
@@ -3300,7 +3240,7 @@
           <w:u w:val="single"/>
         </w:rPr>
       </w:pPr>
-      <w:bookmarkStart w:id="3" w:name="_Toc74415352"/>
+      <w:bookmarkStart w:id="3" w:name="_Toc74509376"/>
       <w:r>
         <w:rPr>
           <w:sz w:val="26"/>
@@ -3463,7 +3403,7 @@
           <w:szCs w:val="26"/>
         </w:rPr>
       </w:pPr>
-      <w:bookmarkStart w:id="4" w:name="_Toc74415353"/>
+      <w:bookmarkStart w:id="4" w:name="_Toc74509377"/>
       <w:r>
         <w:rPr>
           <w:sz w:val="26"/>
@@ -3602,7 +3542,7 @@
           <w:u w:val="single"/>
         </w:rPr>
       </w:pPr>
-      <w:bookmarkStart w:id="5" w:name="_Toc74415354"/>
+      <w:bookmarkStart w:id="5" w:name="_Toc74509378"/>
       <w:r>
         <w:rPr>
           <w:sz w:val="26"/>
@@ -3736,7 +3676,7 @@
           <w:u w:val="single"/>
         </w:rPr>
       </w:pPr>
-      <w:bookmarkStart w:id="6" w:name="_Toc74415355"/>
+      <w:bookmarkStart w:id="6" w:name="_Toc74509379"/>
       <w:r>
         <w:rPr>
           <w:b/>
@@ -3762,7 +3702,7 @@
           <w:u w:val="single"/>
         </w:rPr>
       </w:pPr>
-      <w:bookmarkStart w:id="7" w:name="_Toc74415356"/>
+      <w:bookmarkStart w:id="7" w:name="_Toc74509380"/>
       <w:r>
         <w:rPr>
           <w:sz w:val="26"/>
@@ -3890,7 +3830,7 @@
           <w:u w:val="single"/>
         </w:rPr>
       </w:pPr>
-      <w:bookmarkStart w:id="8" w:name="_Toc74415357"/>
+      <w:bookmarkStart w:id="8" w:name="_Toc74509381"/>
       <w:r>
         <w:rPr>
           <w:sz w:val="26"/>
@@ -4050,7 +3990,7 @@
           <w:szCs w:val="24"/>
           <w:u w:val="single"/>
         </w:rPr>
-        <w:t>Explication de l’algorithmes du tirage aléatoire de valeur entières </w:t>
+        <w:t>Explication de l’algorithme du tirage aléatoire de valeur entières </w:t>
       </w:r>
     </w:p>
     <w:p>
@@ -4421,7 +4361,7 @@
           <w:u w:val="single"/>
         </w:rPr>
       </w:pPr>
-      <w:bookmarkStart w:id="9" w:name="_Toc74415358"/>
+      <w:bookmarkStart w:id="9" w:name="_Toc74509382"/>
       <w:r>
         <w:rPr>
           <w:b/>
@@ -4447,7 +4387,7 @@
           <w:u w:val="single"/>
         </w:rPr>
       </w:pPr>
-      <w:bookmarkStart w:id="10" w:name="_Toc74415359"/>
+      <w:bookmarkStart w:id="10" w:name="_Toc74509383"/>
       <w:r>
         <w:rPr>
           <w:sz w:val="26"/>
@@ -4496,7 +4436,7 @@
           <w:u w:val="single"/>
         </w:rPr>
       </w:pPr>
-      <w:bookmarkStart w:id="11" w:name="_Toc74415360"/>
+      <w:bookmarkStart w:id="11" w:name="_Toc74509384"/>
       <w:r>
         <w:rPr>
           <w:sz w:val="26"/>
@@ -4705,7 +4645,7 @@
           <w:u w:val="single"/>
         </w:rPr>
       </w:pPr>
-      <w:bookmarkStart w:id="12" w:name="_Toc74415361"/>
+      <w:bookmarkStart w:id="12" w:name="_Toc74509385"/>
       <w:r>
         <w:rPr>
           <w:b/>
@@ -4733,7 +4673,7 @@
           <w:u w:val="single"/>
         </w:rPr>
       </w:pPr>
-      <w:bookmarkStart w:id="13" w:name="_Toc74415362"/>
+      <w:bookmarkStart w:id="13" w:name="_Toc74509386"/>
       <w:r>
         <w:rPr>
           <w:sz w:val="26"/>
@@ -4814,7 +4754,7 @@
           <w:u w:val="single"/>
         </w:rPr>
       </w:pPr>
-      <w:bookmarkStart w:id="14" w:name="_Toc74415363"/>
+      <w:bookmarkStart w:id="14" w:name="_Toc74509387"/>
       <w:r>
         <w:rPr>
           <w:sz w:val="26"/>
@@ -4948,6 +4888,7 @@
       </w:pPr>
       <w:r>
         <w:rPr>
+          <w:noProof/>
           <w:sz w:val="24"/>
           <w:szCs w:val="24"/>
         </w:rPr>
@@ -5042,9 +4983,10 @@
           <w:u w:val="single"/>
         </w:rPr>
       </w:pPr>
-      <w:bookmarkStart w:id="15" w:name="_Toc74415364"/>
-      <w:r>
-        <w:rPr>
+      <w:bookmarkStart w:id="15" w:name="_Toc74509388"/>
+      <w:r>
+        <w:rPr>
+          <w:noProof/>
           <w:sz w:val="26"/>
           <w:szCs w:val="26"/>
         </w:rPr>
@@ -5136,7 +5078,7 @@
           <w:u w:val="single"/>
         </w:rPr>
       </w:pPr>
-      <w:bookmarkStart w:id="16" w:name="_Toc74415365"/>
+      <w:bookmarkStart w:id="16" w:name="_Toc74509389"/>
       <w:r>
         <w:rPr>
           <w:b/>
@@ -5163,7 +5105,7 @@
           <w:u w:val="single"/>
         </w:rPr>
       </w:pPr>
-      <w:bookmarkStart w:id="17" w:name="_Toc74415366"/>
+      <w:bookmarkStart w:id="17" w:name="_Toc74509390"/>
       <w:r>
         <w:rPr>
           <w:sz w:val="26"/>
@@ -5219,7 +5161,7 @@
           <w:u w:val="single"/>
         </w:rPr>
       </w:pPr>
-      <w:bookmarkStart w:id="18" w:name="_Toc74415367"/>
+      <w:bookmarkStart w:id="18" w:name="_Toc74509391"/>
       <w:r>
         <w:rPr>
           <w:sz w:val="26"/>
@@ -5314,6 +5256,7 @@
       </w:pPr>
       <w:r>
         <w:rPr>
+          <w:noProof/>
           <w:sz w:val="24"/>
           <w:szCs w:val="24"/>
         </w:rPr>
@@ -5456,6 +5399,7 @@
       </w:pPr>
       <w:r>
         <w:rPr>
+          <w:noProof/>
           <w:sz w:val="24"/>
           <w:szCs w:val="24"/>
         </w:rPr>
@@ -5526,6 +5470,7 @@
       </w:pPr>
       <w:r>
         <w:rPr>
+          <w:noProof/>
           <w:sz w:val="24"/>
           <w:szCs w:val="24"/>
         </w:rPr>
@@ -5690,6 +5635,7 @@
       </w:pPr>
       <w:r>
         <w:rPr>
+          <w:noProof/>
           <w:sz w:val="24"/>
           <w:szCs w:val="24"/>
         </w:rPr>
@@ -5824,7 +5770,7 @@
           <w:u w:val="single"/>
         </w:rPr>
       </w:pPr>
-      <w:bookmarkStart w:id="19" w:name="_Toc74415368"/>
+      <w:bookmarkStart w:id="19" w:name="_Toc74509392"/>
       <w:r>
         <w:rPr>
           <w:sz w:val="26"/>
@@ -5837,6 +5783,9 @@
     </w:p>
     <w:p>
       <w:r>
+        <w:rPr>
+          <w:noProof/>
+        </w:rPr>
         <w:drawing>
           <wp:anchor distT="0" distB="0" distL="114300" distR="114300" simplePos="0" relativeHeight="251675648" behindDoc="0" locked="0" layoutInCell="1" allowOverlap="1" wp14:anchorId="092CEAB0" wp14:editId="513E8455">
             <wp:simplePos x="0" y="0"/>
@@ -5909,7 +5858,7 @@
           <w:u w:val="single"/>
         </w:rPr>
       </w:pPr>
-      <w:bookmarkStart w:id="20" w:name="_Toc74415369"/>
+      <w:bookmarkStart w:id="20" w:name="_Toc74509393"/>
       <w:r>
         <w:rPr>
           <w:b/>
@@ -5937,7 +5886,7 @@
           <w:u w:val="single"/>
         </w:rPr>
       </w:pPr>
-      <w:bookmarkStart w:id="21" w:name="_Toc74415370"/>
+      <w:bookmarkStart w:id="21" w:name="_Toc74509394"/>
       <w:r>
         <w:rPr>
           <w:sz w:val="26"/>
@@ -6003,7 +5952,7 @@
           <w:u w:val="single"/>
         </w:rPr>
       </w:pPr>
-      <w:bookmarkStart w:id="22" w:name="_Toc74415371"/>
+      <w:bookmarkStart w:id="22" w:name="_Toc74509395"/>
       <w:r>
         <w:rPr>
           <w:b/>
@@ -6017,8 +5966,92 @@
       <w:bookmarkEnd w:id="22"/>
     </w:p>
     <w:p>
-      <w:r>
-        <w:t>A remplir</w:t>
+      <w:pPr>
+        <w:spacing w:line="360" w:lineRule="auto"/>
+        <w:jc w:val="both"/>
+        <w:rPr>
+          <w:sz w:val="24"/>
+          <w:szCs w:val="24"/>
+        </w:rPr>
+      </w:pPr>
+      <w:r>
+        <w:rPr>
+          <w:sz w:val="24"/>
+          <w:szCs w:val="24"/>
+        </w:rPr>
+        <w:t xml:space="preserve">Lors du déroulement de notre projet les modules de POO et de COO </w:t>
+      </w:r>
+      <w:r>
+        <w:rPr>
+          <w:sz w:val="24"/>
+          <w:szCs w:val="24"/>
+        </w:rPr>
+        <w:t xml:space="preserve">ont été utilisés. Pour la </w:t>
+      </w:r>
+      <w:r>
+        <w:rPr>
+          <w:sz w:val="24"/>
+          <w:szCs w:val="24"/>
+        </w:rPr>
+        <w:t>POO,</w:t>
+      </w:r>
+      <w:r>
+        <w:rPr>
+          <w:sz w:val="24"/>
+          <w:szCs w:val="24"/>
+        </w:rPr>
+        <w:t xml:space="preserve"> nous avons utilisé les </w:t>
+      </w:r>
+      <w:r>
+        <w:rPr>
+          <w:sz w:val="24"/>
+          <w:szCs w:val="24"/>
+        </w:rPr>
+        <w:t xml:space="preserve">cours, </w:t>
+      </w:r>
+      <w:proofErr w:type="spellStart"/>
+      <w:r>
+        <w:rPr>
+          <w:sz w:val="24"/>
+          <w:szCs w:val="24"/>
+        </w:rPr>
+        <w:t>tp</w:t>
+      </w:r>
+      <w:proofErr w:type="spellEnd"/>
+      <w:r>
+        <w:rPr>
+          <w:sz w:val="24"/>
+          <w:szCs w:val="24"/>
+        </w:rPr>
+        <w:t>, td pour terminer ce projet. Ce module nous a permis de mieux connaître la syntaxe java. Nous avons créé des diagrammes de classe</w:t>
+      </w:r>
+      <w:r>
+        <w:rPr>
+          <w:sz w:val="24"/>
+          <w:szCs w:val="24"/>
+        </w:rPr>
+        <w:t>s</w:t>
+      </w:r>
+      <w:r>
+        <w:rPr>
+          <w:sz w:val="24"/>
+          <w:szCs w:val="24"/>
+        </w:rPr>
+        <w:t xml:space="preserve"> dans l’étape 4 et 5 grâce </w:t>
+      </w:r>
+      <w:r>
+        <w:rPr>
+          <w:sz w:val="24"/>
+          <w:szCs w:val="24"/>
+        </w:rPr>
+        <w:t>à</w:t>
+      </w:r>
+      <w:r>
+        <w:rPr>
+          <w:sz w:val="24"/>
+          <w:szCs w:val="24"/>
+        </w:rPr>
+        <w:t xml:space="preserve"> nos de connaissance dans le module de COO.</w:t>
       </w:r>
     </w:p>
     <w:p>
@@ -6036,7 +6069,7 @@
           <w:u w:val="single"/>
         </w:rPr>
       </w:pPr>
-      <w:bookmarkStart w:id="23" w:name="_Toc74415372"/>
+      <w:bookmarkStart w:id="23" w:name="_Toc74509396"/>
       <w:r>
         <w:rPr>
           <w:b/>
@@ -6050,8 +6083,160 @@
       <w:bookmarkEnd w:id="23"/>
     </w:p>
     <w:p>
-      <w:r>
-        <w:t>A remplir</w:t>
+      <w:pPr>
+        <w:spacing w:line="360" w:lineRule="auto"/>
+        <w:jc w:val="both"/>
+      </w:pPr>
+      <w:r>
+        <w:t>Notre groupe :</w:t>
+      </w:r>
+    </w:p>
+    <w:p>
+      <w:pPr>
+        <w:pStyle w:val="Paragraphedeliste"/>
+        <w:numPr>
+          <w:ilvl w:val="0"/>
+          <w:numId w:val="4"/>
+        </w:numPr>
+        <w:spacing w:line="360" w:lineRule="auto"/>
+        <w:jc w:val="both"/>
+      </w:pPr>
+      <w:r>
+        <w:t xml:space="preserve">Gronier Thibaut </w:t>
+      </w:r>
+      <w:r>
+        <w:rPr>
+          <w:i/>
+          <w:iCs/>
+        </w:rPr>
+        <w:t>chef de projet</w:t>
+      </w:r>
+    </w:p>
+    <w:p>
+      <w:pPr>
+        <w:pStyle w:val="Paragraphedeliste"/>
+        <w:numPr>
+          <w:ilvl w:val="0"/>
+          <w:numId w:val="4"/>
+        </w:numPr>
+        <w:spacing w:line="360" w:lineRule="auto"/>
+        <w:jc w:val="both"/>
+      </w:pPr>
+      <w:r>
+        <w:t>Gaspard Corentin</w:t>
+      </w:r>
+    </w:p>
+    <w:p>
+      <w:pPr>
+        <w:pStyle w:val="Paragraphedeliste"/>
+        <w:numPr>
+          <w:ilvl w:val="0"/>
+          <w:numId w:val="4"/>
+        </w:numPr>
+        <w:spacing w:line="360" w:lineRule="auto"/>
+        <w:jc w:val="both"/>
+      </w:pPr>
+      <w:r>
+        <w:t>Caudron Jonathan</w:t>
+      </w:r>
+    </w:p>
+    <w:p>
+      <w:pPr>
+        <w:pStyle w:val="Paragraphedeliste"/>
+        <w:numPr>
+          <w:ilvl w:val="0"/>
+          <w:numId w:val="4"/>
+        </w:numPr>
+        <w:spacing w:line="360" w:lineRule="auto"/>
+        <w:jc w:val="both"/>
+      </w:pPr>
+      <w:r>
+        <w:t>Dubois Maxence</w:t>
+      </w:r>
+    </w:p>
+    <w:p>
+      <w:pPr>
+        <w:spacing w:line="360" w:lineRule="auto"/>
+        <w:jc w:val="both"/>
+      </w:pPr>
+      <w:r>
+        <w:t xml:space="preserve">Pour le projet, nous avons créé un </w:t>
+      </w:r>
+      <w:r>
+        <w:t>GitHub</w:t>
+      </w:r>
+      <w:r>
+        <w:t xml:space="preserve"> pour </w:t>
+      </w:r>
+      <w:r>
+        <w:t>se</w:t>
+      </w:r>
+      <w:r>
+        <w:t xml:space="preserve"> </w:t>
+      </w:r>
+      <w:r>
+        <w:t>répartir</w:t>
+      </w:r>
+      <w:r>
+        <w:t xml:space="preserve"> </w:t>
+      </w:r>
+      <w:r>
+        <w:t xml:space="preserve">le travail. Nous avons créé un serveur discord pour pouvoir </w:t>
+      </w:r>
+      <w:r>
+        <w:t>travailler</w:t>
+      </w:r>
+      <w:r>
+        <w:t xml:space="preserve"> ensemble et s’aider pour </w:t>
+      </w:r>
+      <w:r>
+        <w:t>trouver</w:t>
+      </w:r>
+      <w:r>
+        <w:t xml:space="preserve"> les </w:t>
+      </w:r>
+      <w:r>
+        <w:t>erreurs,</w:t>
+      </w:r>
+      <w:r>
+        <w:t xml:space="preserve"> faire les </w:t>
+      </w:r>
+      <w:r>
+        <w:t>programmes.</w:t>
+      </w:r>
+    </w:p>
+    <w:p>
+      <w:r>
+        <w:rPr>
+          <w:noProof/>
+        </w:rPr>
+        <w:drawing>
+          <wp:anchor distT="0" distB="0" distL="114300" distR="114300" simplePos="0" relativeHeight="251676672" behindDoc="0" locked="0" layoutInCell="1" allowOverlap="1" wp14:anchorId="4EDBD6C3" wp14:editId="024EF3B7">
+            <wp:simplePos x="0" y="0"/>
+            <wp:positionH relativeFrom="margin">
+              <wp:align>center</wp:align>
+            </wp:positionH>
+            <wp:positionV relativeFrom="paragraph">
+              <wp:posOffset>179705</wp:posOffset>
+            </wp:positionV>
+            <wp:extent cx="4126230" cy="2154555"/>
+            <wp:effectExtent l="0" t="0" r="7620" b="17145"/>
+            <wp:wrapTopAndBottom/>
+            <wp:docPr id="11" name="Graphique 11"/>
+            <wp:cNvGraphicFramePr/>
+            <a:graphic xmlns:a="http://schemas.openxmlformats.org/drawingml/2006/main">
+              <a:graphicData uri="http://schemas.openxmlformats.org/drawingml/2006/chart">
+                <c:chart xmlns:c="http://schemas.openxmlformats.org/drawingml/2006/chart" xmlns:r="http://schemas.openxmlformats.org/officeDocument/2006/relationships" r:id="rId24"/>
+              </a:graphicData>
+            </a:graphic>
+            <wp14:sizeRelH relativeFrom="margin">
+              <wp14:pctWidth>0</wp14:pctWidth>
+            </wp14:sizeRelH>
+            <wp14:sizeRelV relativeFrom="margin">
+              <wp14:pctHeight>0</wp14:pctHeight>
+            </wp14:sizeRelV>
+          </wp:anchor>
+        </w:drawing>
       </w:r>
     </w:p>
     <w:p/>
@@ -6064,8 +6249,9 @@
           <w:numId w:val="1"/>
         </w:numPr>
       </w:pPr>
-      <w:bookmarkStart w:id="24" w:name="_Toc74415373"/>
-      <w:r>
+      <w:bookmarkStart w:id="24" w:name="_Toc74509397"/>
+      <w:r>
+        <w:lastRenderedPageBreak/>
         <w:t>Conclusion</w:t>
       </w:r>
       <w:r>
@@ -6084,7 +6270,7 @@
           <w:u w:val="single"/>
         </w:rPr>
       </w:pPr>
-      <w:bookmarkStart w:id="25" w:name="_Toc74415374"/>
+      <w:bookmarkStart w:id="25" w:name="_Toc74509398"/>
       <w:r>
         <w:rPr>
           <w:b/>
@@ -6108,13 +6294,252 @@
     </w:p>
     <w:p>
       <w:pPr>
+        <w:spacing w:line="360" w:lineRule="auto"/>
+        <w:jc w:val="both"/>
+        <w:rPr>
+          <w:sz w:val="24"/>
+          <w:szCs w:val="24"/>
+          <w:u w:val="single"/>
+        </w:rPr>
+      </w:pPr>
+      <w:r>
+        <w:rPr>
+          <w:sz w:val="24"/>
+          <w:szCs w:val="24"/>
+          <w:u w:val="single"/>
+        </w:rPr>
+        <w:t>Sujet :</w:t>
+      </w:r>
+    </w:p>
+    <w:p>
+      <w:pPr>
+        <w:spacing w:line="360" w:lineRule="auto"/>
+        <w:jc w:val="both"/>
+        <w:rPr>
+          <w:sz w:val="24"/>
+          <w:szCs w:val="24"/>
+        </w:rPr>
+      </w:pPr>
+      <w:r>
+        <w:rPr>
+          <w:sz w:val="24"/>
+          <w:szCs w:val="24"/>
+        </w:rPr>
+        <w:t xml:space="preserve">Ce sujet était intéressant, nous nous somme </w:t>
+      </w:r>
+      <w:r>
+        <w:rPr>
+          <w:sz w:val="24"/>
+          <w:szCs w:val="24"/>
+        </w:rPr>
+        <w:t>améliorer</w:t>
+      </w:r>
+      <w:r>
+        <w:rPr>
+          <w:sz w:val="24"/>
+          <w:szCs w:val="24"/>
+        </w:rPr>
+        <w:t xml:space="preserve"> en java durant tout le projet.</w:t>
+      </w:r>
+    </w:p>
+    <w:p>
+      <w:pPr>
+        <w:spacing w:line="360" w:lineRule="auto"/>
+        <w:jc w:val="both"/>
+        <w:rPr>
+          <w:sz w:val="24"/>
+          <w:szCs w:val="24"/>
+          <w:u w:val="single"/>
+        </w:rPr>
+      </w:pPr>
+      <w:r>
+        <w:rPr>
+          <w:sz w:val="24"/>
+          <w:szCs w:val="24"/>
+          <w:u w:val="single"/>
+        </w:rPr>
+        <w:t>Outils :</w:t>
+      </w:r>
+    </w:p>
+    <w:p>
+      <w:pPr>
+        <w:spacing w:line="360" w:lineRule="auto"/>
+        <w:jc w:val="both"/>
+        <w:rPr>
+          <w:sz w:val="24"/>
+          <w:szCs w:val="24"/>
+        </w:rPr>
+      </w:pPr>
+      <w:r>
+        <w:rPr>
+          <w:sz w:val="24"/>
+          <w:szCs w:val="24"/>
+        </w:rPr>
+        <w:t>Pour ce projet, les outils utilisés sont :</w:t>
+      </w:r>
+    </w:p>
+    <w:p>
+      <w:pPr>
+        <w:pStyle w:val="Paragraphedeliste"/>
+        <w:numPr>
+          <w:ilvl w:val="0"/>
+          <w:numId w:val="4"/>
+        </w:numPr>
+        <w:spacing w:line="360" w:lineRule="auto"/>
+        <w:jc w:val="both"/>
+        <w:rPr>
+          <w:sz w:val="24"/>
+          <w:szCs w:val="24"/>
+        </w:rPr>
+      </w:pPr>
+      <w:r>
+        <w:rPr>
+          <w:sz w:val="24"/>
+          <w:szCs w:val="24"/>
+        </w:rPr>
+        <w:t xml:space="preserve">GitHub : </w:t>
+      </w:r>
+      <w:r>
+        <w:rPr>
+          <w:sz w:val="24"/>
+          <w:szCs w:val="24"/>
+        </w:rPr>
+        <w:t>p</w:t>
+      </w:r>
+      <w:r>
+        <w:rPr>
+          <w:sz w:val="24"/>
+          <w:szCs w:val="24"/>
+        </w:rPr>
+        <w:t xml:space="preserve">our </w:t>
+      </w:r>
+      <w:r>
+        <w:rPr>
+          <w:sz w:val="24"/>
+          <w:szCs w:val="24"/>
+        </w:rPr>
+        <w:t>se</w:t>
+      </w:r>
+      <w:r>
+        <w:rPr>
+          <w:sz w:val="24"/>
+          <w:szCs w:val="24"/>
+        </w:rPr>
+        <w:t xml:space="preserve"> partager le travail et voir ce que chaque personne fait (avec les commit)</w:t>
+      </w:r>
+    </w:p>
+    <w:p>
+      <w:pPr>
+        <w:pStyle w:val="Paragraphedeliste"/>
+        <w:numPr>
+          <w:ilvl w:val="0"/>
+          <w:numId w:val="4"/>
+        </w:numPr>
+        <w:spacing w:line="360" w:lineRule="auto"/>
+        <w:jc w:val="both"/>
+        <w:rPr>
+          <w:sz w:val="24"/>
+          <w:szCs w:val="24"/>
+        </w:rPr>
+      </w:pPr>
+      <w:r>
+        <w:rPr>
+          <w:sz w:val="24"/>
+          <w:szCs w:val="24"/>
+        </w:rPr>
+        <w:t xml:space="preserve">Discord : </w:t>
+      </w:r>
+      <w:r>
+        <w:rPr>
+          <w:sz w:val="24"/>
+          <w:szCs w:val="24"/>
+        </w:rPr>
+        <w:t>pour s’écrire sur un salon textuel et discuter sur un salon vocal</w:t>
+      </w:r>
+    </w:p>
+    <w:p>
+      <w:pPr>
+        <w:pStyle w:val="Paragraphedeliste"/>
+        <w:numPr>
+          <w:ilvl w:val="0"/>
+          <w:numId w:val="4"/>
+        </w:numPr>
+        <w:spacing w:line="360" w:lineRule="auto"/>
+        <w:jc w:val="both"/>
+        <w:rPr>
+          <w:sz w:val="24"/>
+          <w:szCs w:val="24"/>
+        </w:rPr>
+      </w:pPr>
+      <w:r>
+        <w:rPr>
+          <w:sz w:val="24"/>
+          <w:szCs w:val="24"/>
+        </w:rPr>
+        <w:t>Zoom : pour les réunions avec notre tuteur (une réunion par semaine)</w:t>
+      </w:r>
+    </w:p>
+    <w:p>
+      <w:pPr>
+        <w:spacing w:line="360" w:lineRule="auto"/>
+        <w:jc w:val="both"/>
+        <w:rPr>
+          <w:u w:val="single"/>
+        </w:rPr>
+      </w:pPr>
+      <w:r>
+        <w:rPr>
+          <w:u w:val="single"/>
+        </w:rPr>
+        <w:t>Difficultés</w:t>
+      </w:r>
+      <w:r>
+        <w:rPr>
+          <w:u w:val="single"/>
+        </w:rPr>
+        <w:t> :</w:t>
+      </w:r>
+    </w:p>
+    <w:p>
+      <w:pPr>
+        <w:spacing w:line="360" w:lineRule="auto"/>
+        <w:jc w:val="both"/>
+        <w:rPr>
+          <w:u w:val="single"/>
+        </w:rPr>
+      </w:pPr>
+      <w:r>
+        <w:t xml:space="preserve">Au début du projet, avant l’étape 3. Nous avons eu pas beaucoup de difficulté pour la réalisation de l’étape 1 et 2. Puis nous avons eu beaucoup de difficulté avec la fonction </w:t>
+      </w:r>
+      <w:proofErr w:type="spellStart"/>
+      <w:proofErr w:type="gramStart"/>
+      <w:r>
+        <w:t>calculChemin</w:t>
+      </w:r>
+      <w:proofErr w:type="spellEnd"/>
+      <w:r>
+        <w:t>(</w:t>
+      </w:r>
+      <w:proofErr w:type="gramEnd"/>
+      <w:r>
+        <w:t xml:space="preserve">) </w:t>
+      </w:r>
+      <w:r>
+        <w:t xml:space="preserve">, notre problème sur cette fonction été que, nous avons compris la raisonnement mais le refaire en java été plus compliqué .   </w:t>
+      </w:r>
+      <w:r>
+        <w:t xml:space="preserve"> </w:t>
+      </w:r>
+    </w:p>
+    <w:p>
+      <w:pPr>
         <w:pStyle w:val="Titre2"/>
         <w:rPr>
           <w:b/>
           <w:bCs/>
         </w:rPr>
       </w:pPr>
-      <w:bookmarkStart w:id="26" w:name="_Toc74415375"/>
+      <w:bookmarkStart w:id="26" w:name="_Toc74509399"/>
       <w:r>
         <w:rPr>
           <w:b/>
@@ -6132,13 +6557,15 @@
       </w:r>
       <w:bookmarkEnd w:id="26"/>
     </w:p>
-    <w:p/>
     <w:p>
       <w:pPr>
         <w:pStyle w:val="Titre3"/>
         <w:ind w:firstLine="420"/>
-      </w:pPr>
-      <w:bookmarkStart w:id="27" w:name="_Toc74415376"/>
+        <w:rPr>
+          <w:u w:val="single"/>
+        </w:rPr>
+      </w:pPr>
+      <w:bookmarkStart w:id="27" w:name="_Toc74509400"/>
       <w:r>
         <w:t>3</w:t>
       </w:r>
@@ -6158,13 +6585,40 @@
         <w:t>Bilan de Corentin Gaspard</w:t>
       </w:r>
       <w:bookmarkEnd w:id="27"/>
+    </w:p>
+    <w:p>
+      <w:pPr>
+        <w:spacing w:line="360" w:lineRule="auto"/>
+        <w:jc w:val="both"/>
+      </w:pPr>
+      <w:r>
+        <w:t>Pour ce projet, j’ai appliqué ce que j’avais appris en java lors de ce second semestre. J’ai pu améliorer mes connaissances en java et j’ai pu apprendre à utiliser la librairie IG. Le problème que ce projet ma pause est la fonction calcule chemin qui nous a bloqu</w:t>
+      </w:r>
+      <w:r>
+        <w:t>és</w:t>
+      </w:r>
+      <w:r>
+        <w:t xml:space="preserve"> lors des étapes suivant</w:t>
+      </w:r>
+      <w:r>
+        <w:t>es</w:t>
+      </w:r>
+      <w:r>
+        <w:t xml:space="preserve"> </w:t>
+      </w:r>
+      <w:r>
+        <w:t>c</w:t>
+      </w:r>
+      <w:r>
+        <w:t>e qui ne nous a pas permis de rendre le jeu fonctionnel.</w:t>
+      </w:r>
     </w:p>
     <w:p>
       <w:pPr>
         <w:pStyle w:val="Titre3"/>
         <w:ind w:firstLine="420"/>
       </w:pPr>
-      <w:bookmarkStart w:id="28" w:name="_Toc74415377"/>
+      <w:bookmarkStart w:id="28" w:name="_Toc74509401"/>
       <w:r>
         <w:t>3</w:t>
       </w:r>
@@ -6186,14 +6640,32 @@
       <w:bookmarkEnd w:id="28"/>
       <w:r>
         <w:t xml:space="preserve"> </w:t>
+      </w:r>
+    </w:p>
+    <w:p>
+      <w:pPr>
+        <w:spacing w:line="360" w:lineRule="auto"/>
+        <w:jc w:val="both"/>
+      </w:pPr>
+      <w:r>
+        <w:t xml:space="preserve">Pour l'avis personnel : </w:t>
+      </w:r>
+      <w:r>
+        <w:t>a</w:t>
+      </w:r>
+      <w:r>
+        <w:t>vec ce projet, j'ai pu acquérir de nouvelles connaissances en programmation, en l'occurrence Java. J'avais un petit peu de mal à comprendre comment Java fonctionnais vu que ce langage est bien différent de Python. J'ai donc réussi, grâce à ce projet, à comprendre un petit peu mieux ce langage qu'au début ou j'avais beaucoup de mal et aussi à l'aide de mes camarades qui pouvait m'expliquer aussi le fonctionnement même si cela a été assez éprouvant.</w:t>
       </w:r>
     </w:p>
     <w:p>
       <w:pPr>
         <w:pStyle w:val="Titre3"/>
         <w:ind w:firstLine="420"/>
-      </w:pPr>
-      <w:bookmarkStart w:id="29" w:name="_Toc74415378"/>
+        <w:rPr>
+          <w:u w:val="single"/>
+        </w:rPr>
+      </w:pPr>
+      <w:bookmarkStart w:id="29" w:name="_Toc74509402"/>
       <w:r>
         <w:t>3</w:t>
       </w:r>
@@ -6213,6 +6685,45 @@
         <w:t>Bilan de Jonathan Caudron</w:t>
       </w:r>
       <w:bookmarkEnd w:id="29"/>
+    </w:p>
+    <w:p>
+      <w:pPr>
+        <w:spacing w:line="360" w:lineRule="auto"/>
+        <w:jc w:val="both"/>
+      </w:pPr>
+      <w:r>
+        <w:t xml:space="preserve">Pour mon avis personnel, ce projet m'a permis de me relancer sur le Java et a renforcé mes connaissances sur ce langage sur certains points comme les tableaux, auparavant j'utilisais seulement les </w:t>
+      </w:r>
+      <w:proofErr w:type="spellStart"/>
+      <w:r>
+        <w:t>ArrayList</w:t>
+      </w:r>
+      <w:proofErr w:type="spellEnd"/>
+      <w:r>
+        <w:t xml:space="preserve"> inclus dans la librairie </w:t>
+      </w:r>
+      <w:proofErr w:type="spellStart"/>
+      <w:proofErr w:type="gramStart"/>
+      <w:r>
+        <w:t>java.utils</w:t>
+      </w:r>
+      <w:proofErr w:type="spellEnd"/>
+      <w:proofErr w:type="gramEnd"/>
+      <w:r>
+        <w:t xml:space="preserve"> intégré à Java, l'utilisation de git et d'autres. Mon expérience s'est créée avec de l'utilisation de librairie et ça me rappelle bien mes débuts en Java. Pour </w:t>
+      </w:r>
+      <w:r>
+        <w:lastRenderedPageBreak/>
+        <w:t xml:space="preserve">moi ce projet est plutôt un mélange d'autres matières qu'on a eu au cours du semestre, plus précisément POO et COO, on reste très limité à de l'utilisation de librairie et c'est dommage qu’on n’ait pas pu créer nous-même la librairie graphique pour nous laisser plus de libertés au niveau des méthodes. Ayant discuté avec un étudiant de seconde année, c'est bien réduit par rapport à l'année dernière, avec l'utilisation de </w:t>
+      </w:r>
+      <w:proofErr w:type="spellStart"/>
+      <w:r>
+        <w:t>JavaFX</w:t>
+      </w:r>
+      <w:proofErr w:type="spellEnd"/>
+      <w:r>
+        <w:t xml:space="preserve"> par exemple et d'autres bases de Java qu’on n’a pas apprises au cours de ce semestre.</w:t>
+      </w:r>
     </w:p>
     <w:p>
       <w:pPr>
@@ -6222,7 +6733,7 @@
           <w:u w:val="single"/>
         </w:rPr>
       </w:pPr>
-      <w:bookmarkStart w:id="30" w:name="_Toc74415379"/>
+      <w:bookmarkStart w:id="30" w:name="_Toc74509403"/>
       <w:r>
         <w:t>3</w:t>
       </w:r>
@@ -6245,51 +6756,102 @@
     </w:p>
     <w:p>
       <w:pPr>
-        <w:pStyle w:val="Titre2"/>
-        <w:rPr>
-          <w:b/>
-          <w:bCs/>
-          <w:u w:val="single"/>
-        </w:rPr>
-      </w:pPr>
-      <w:bookmarkStart w:id="31" w:name="_Toc74415380"/>
-      <w:r>
-        <w:rPr>
-          <w:b/>
-          <w:bCs/>
-        </w:rPr>
-        <w:t>3.</w:t>
-      </w:r>
-      <w:r>
-        <w:rPr>
-          <w:b/>
-          <w:bCs/>
-        </w:rPr>
-        <w:t>3</w:t>
-      </w:r>
-      <w:r>
-        <w:rPr>
-          <w:b/>
-          <w:bCs/>
-        </w:rPr>
+        <w:spacing w:line="360" w:lineRule="auto"/>
+        <w:jc w:val="both"/>
+      </w:pPr>
+      <w:r>
+        <w:t xml:space="preserve">Avant le </w:t>
+      </w:r>
+      <w:r>
+        <w:t>projet,</w:t>
+      </w:r>
+      <w:r>
+        <w:t xml:space="preserve"> j’avais des lacunes en java mais grâce au projet je me suis amélioré en programmation java</w:t>
+      </w:r>
+      <w:r>
+        <w:t xml:space="preserve">.  J’ai appris </w:t>
+      </w:r>
+      <w:r>
+        <w:t>à</w:t>
+      </w:r>
+      <w:r>
+        <w:t xml:space="preserve"> utilis</w:t>
+      </w:r>
+      <w:r>
+        <w:t>er</w:t>
+      </w:r>
+      <w:r>
+        <w:t xml:space="preserve"> une librairie graphique. Gr</w:t>
+      </w:r>
+      <w:r>
+        <w:t>â</w:t>
+      </w:r>
+      <w:r>
+        <w:t xml:space="preserve">ce à </w:t>
+      </w:r>
+      <w:r>
+        <w:t>mes camarades</w:t>
+      </w:r>
+      <w:r>
+        <w:t xml:space="preserve"> on a pu s’entraider </w:t>
+      </w:r>
+      <w:r>
+        <w:t xml:space="preserve">en travaillant ensemble, c’était une bonne chose. </w:t>
+      </w:r>
+      <w:r>
+        <w:t xml:space="preserve">Ce projet </w:t>
+      </w:r>
+      <w:r>
+        <w:t>m’a</w:t>
+      </w:r>
+      <w:r>
+        <w:t xml:space="preserve"> permis de mieux utiliser </w:t>
+      </w:r>
+      <w:r>
+        <w:t xml:space="preserve">Eclipse. </w:t>
+      </w:r>
+      <w:r>
+        <w:t>J’ai eu des difficulté</w:t>
+      </w:r>
+      <w:r>
+        <w:t>s</w:t>
+      </w:r>
+      <w:r>
+        <w:t xml:space="preserve"> avec </w:t>
+      </w:r>
+      <w:proofErr w:type="spellStart"/>
+      <w:proofErr w:type="gramStart"/>
+      <w:r>
+        <w:t>calculChemin</w:t>
+      </w:r>
+      <w:proofErr w:type="spellEnd"/>
+      <w:r>
+        <w:t>(</w:t>
+      </w:r>
+      <w:proofErr w:type="gramEnd"/>
+      <w:r>
+        <w:t>) qui m</w:t>
+      </w:r>
+      <w:r>
+        <w:t>’</w:t>
+      </w:r>
+      <w:r>
+        <w:t>a bloqué sur  cette étape.</w:t>
+      </w:r>
+      <w:r>
         <w:t xml:space="preserve"> </w:t>
       </w:r>
       <w:r>
-        <w:rPr>
-          <w:b/>
-          <w:bCs/>
-          <w:u w:val="single"/>
-        </w:rPr>
-        <w:t>Ce qui pourrait être amélioré</w:t>
-      </w:r>
-      <w:bookmarkEnd w:id="31"/>
-    </w:p>
+        <w:t xml:space="preserve">Maintenant je comprends beaucoup plus rapidement, comment faire une fonction. </w:t>
+      </w:r>
+    </w:p>
+    <w:p/>
     <w:p/>
     <w:p/>
     <w:p/>
     <w:p/>
     <w:sectPr>
-      <w:footerReference w:type="default" r:id="rId24"/>
+      <w:footerReference w:type="default" r:id="rId25"/>
       <w:pgSz w:w="11906" w:h="16838"/>
       <w:pgMar w:top="1417" w:right="1417" w:bottom="1417" w:left="1417" w:header="708" w:footer="708" w:gutter="0"/>
       <w:cols w:space="708"/>
@@ -6334,6 +6896,7 @@
         <w:docPartUnique/>
       </w:docPartObj>
     </w:sdtPr>
+    <w:sdtEndPr/>
     <w:sdtContent>
       <w:p>
         <w:pPr>
@@ -8238,6 +8801,847 @@
 </w:styles>
 </file>
 
+<file path=word/charts/chart1.xml><?xml version="1.0" encoding="utf-8"?>
+<c:chartSpace xmlns:c="http://schemas.openxmlformats.org/drawingml/2006/chart" xmlns:a="http://schemas.openxmlformats.org/drawingml/2006/main" xmlns:r="http://schemas.openxmlformats.org/officeDocument/2006/relationships" xmlns:c16r2="http://schemas.microsoft.com/office/drawing/2015/06/chart">
+  <c:date1904 val="0"/>
+  <c:lang val="fr-FR"/>
+  <c:roundedCorners val="0"/>
+  <mc:AlternateContent xmlns:mc="http://schemas.openxmlformats.org/markup-compatibility/2006">
+    <mc:Choice xmlns:c14="http://schemas.microsoft.com/office/drawing/2007/8/2/chart" Requires="c14">
+      <c14:style val="102"/>
+    </mc:Choice>
+    <mc:Fallback>
+      <c:style val="2"/>
+    </mc:Fallback>
+  </mc:AlternateContent>
+  <c:chart>
+    <c:title>
+      <c:overlay val="0"/>
+      <c:spPr>
+        <a:noFill/>
+        <a:ln>
+          <a:noFill/>
+        </a:ln>
+        <a:effectLst/>
+      </c:spPr>
+      <c:txPr>
+        <a:bodyPr rot="0" spcFirstLastPara="1" vertOverflow="ellipsis" vert="horz" wrap="square" anchor="ctr" anchorCtr="1"/>
+        <a:lstStyle/>
+        <a:p>
+          <a:pPr>
+            <a:defRPr sz="1400" b="0" i="0" u="none" strike="noStrike" kern="1200" spc="0" baseline="0">
+              <a:solidFill>
+                <a:schemeClr val="tx1">
+                  <a:lumMod val="65000"/>
+                  <a:lumOff val="35000"/>
+                </a:schemeClr>
+              </a:solidFill>
+              <a:latin typeface="+mn-lt"/>
+              <a:ea typeface="+mn-ea"/>
+              <a:cs typeface="+mn-cs"/>
+            </a:defRPr>
+          </a:pPr>
+          <a:endParaRPr lang="fr-FR"/>
+        </a:p>
+      </c:txPr>
+    </c:title>
+    <c:autoTitleDeleted val="0"/>
+    <c:plotArea>
+      <c:layout/>
+      <c:pieChart>
+        <c:varyColors val="1"/>
+        <c:ser>
+          <c:idx val="0"/>
+          <c:order val="0"/>
+          <c:tx>
+            <c:strRef>
+              <c:f>Feuil1!$B$1</c:f>
+              <c:strCache>
+                <c:ptCount val="1"/>
+                <c:pt idx="0">
+                  <c:v>Travail</c:v>
+                </c:pt>
+              </c:strCache>
+            </c:strRef>
+          </c:tx>
+          <c:dPt>
+            <c:idx val="0"/>
+            <c:bubble3D val="0"/>
+            <c:spPr>
+              <a:solidFill>
+                <a:schemeClr val="accent1"/>
+              </a:solidFill>
+              <a:ln w="19050">
+                <a:solidFill>
+                  <a:schemeClr val="lt1"/>
+                </a:solidFill>
+              </a:ln>
+              <a:effectLst/>
+            </c:spPr>
+            <c:extLst>
+              <c:ext xmlns:c16="http://schemas.microsoft.com/office/drawing/2014/chart" uri="{C3380CC4-5D6E-409C-BE32-E72D297353CC}">
+                <c16:uniqueId val="{00000001-E004-4C91-B1A6-E221C8E0C2DB}"/>
+              </c:ext>
+            </c:extLst>
+          </c:dPt>
+          <c:dPt>
+            <c:idx val="1"/>
+            <c:bubble3D val="0"/>
+            <c:spPr>
+              <a:solidFill>
+                <a:schemeClr val="accent2"/>
+              </a:solidFill>
+              <a:ln w="19050">
+                <a:solidFill>
+                  <a:schemeClr val="lt1"/>
+                </a:solidFill>
+              </a:ln>
+              <a:effectLst/>
+            </c:spPr>
+            <c:extLst>
+              <c:ext xmlns:c16="http://schemas.microsoft.com/office/drawing/2014/chart" uri="{C3380CC4-5D6E-409C-BE32-E72D297353CC}">
+                <c16:uniqueId val="{00000003-E004-4C91-B1A6-E221C8E0C2DB}"/>
+              </c:ext>
+            </c:extLst>
+          </c:dPt>
+          <c:dPt>
+            <c:idx val="2"/>
+            <c:bubble3D val="0"/>
+            <c:spPr>
+              <a:solidFill>
+                <a:schemeClr val="accent3"/>
+              </a:solidFill>
+              <a:ln w="19050">
+                <a:solidFill>
+                  <a:schemeClr val="lt1"/>
+                </a:solidFill>
+              </a:ln>
+              <a:effectLst/>
+            </c:spPr>
+            <c:extLst>
+              <c:ext xmlns:c16="http://schemas.microsoft.com/office/drawing/2014/chart" uri="{C3380CC4-5D6E-409C-BE32-E72D297353CC}">
+                <c16:uniqueId val="{00000005-E004-4C91-B1A6-E221C8E0C2DB}"/>
+              </c:ext>
+            </c:extLst>
+          </c:dPt>
+          <c:dPt>
+            <c:idx val="3"/>
+            <c:bubble3D val="0"/>
+            <c:spPr>
+              <a:solidFill>
+                <a:schemeClr val="accent4"/>
+              </a:solidFill>
+              <a:ln w="19050">
+                <a:solidFill>
+                  <a:schemeClr val="lt1"/>
+                </a:solidFill>
+              </a:ln>
+              <a:effectLst/>
+            </c:spPr>
+            <c:extLst>
+              <c:ext xmlns:c16="http://schemas.microsoft.com/office/drawing/2014/chart" uri="{C3380CC4-5D6E-409C-BE32-E72D297353CC}">
+                <c16:uniqueId val="{00000007-E004-4C91-B1A6-E221C8E0C2DB}"/>
+              </c:ext>
+            </c:extLst>
+          </c:dPt>
+          <c:cat>
+            <c:strRef>
+              <c:f>Feuil1!$A$2:$A$5</c:f>
+              <c:strCache>
+                <c:ptCount val="4"/>
+                <c:pt idx="0">
+                  <c:v>Gronier Thibaut </c:v>
+                </c:pt>
+                <c:pt idx="1">
+                  <c:v>Gaspard Corentin</c:v>
+                </c:pt>
+                <c:pt idx="2">
+                  <c:v>Caudron Jonathan</c:v>
+                </c:pt>
+                <c:pt idx="3">
+                  <c:v>Dubois Maxence</c:v>
+                </c:pt>
+              </c:strCache>
+            </c:strRef>
+          </c:cat>
+          <c:val>
+            <c:numRef>
+              <c:f>Feuil1!$B$2:$B$5</c:f>
+              <c:numCache>
+                <c:formatCode>0%</c:formatCode>
+                <c:ptCount val="4"/>
+                <c:pt idx="0">
+                  <c:v>0.22</c:v>
+                </c:pt>
+                <c:pt idx="1">
+                  <c:v>0.22</c:v>
+                </c:pt>
+                <c:pt idx="2">
+                  <c:v>0.34</c:v>
+                </c:pt>
+                <c:pt idx="3">
+                  <c:v>0.22</c:v>
+                </c:pt>
+              </c:numCache>
+            </c:numRef>
+          </c:val>
+          <c:extLst>
+            <c:ext xmlns:c16="http://schemas.microsoft.com/office/drawing/2014/chart" uri="{C3380CC4-5D6E-409C-BE32-E72D297353CC}">
+              <c16:uniqueId val="{00000000-7CCE-4063-AF73-AB964F283A71}"/>
+            </c:ext>
+          </c:extLst>
+        </c:ser>
+        <c:dLbls>
+          <c:showLegendKey val="0"/>
+          <c:showVal val="0"/>
+          <c:showCatName val="0"/>
+          <c:showSerName val="0"/>
+          <c:showPercent val="0"/>
+          <c:showBubbleSize val="0"/>
+          <c:showLeaderLines val="1"/>
+        </c:dLbls>
+        <c:firstSliceAng val="0"/>
+      </c:pieChart>
+      <c:spPr>
+        <a:noFill/>
+        <a:ln>
+          <a:noFill/>
+        </a:ln>
+        <a:effectLst/>
+      </c:spPr>
+    </c:plotArea>
+    <c:legend>
+      <c:legendPos val="b"/>
+      <c:overlay val="0"/>
+      <c:spPr>
+        <a:noFill/>
+        <a:ln>
+          <a:noFill/>
+        </a:ln>
+        <a:effectLst/>
+      </c:spPr>
+      <c:txPr>
+        <a:bodyPr rot="0" spcFirstLastPara="1" vertOverflow="ellipsis" vert="horz" wrap="square" anchor="ctr" anchorCtr="1"/>
+        <a:lstStyle/>
+        <a:p>
+          <a:pPr>
+            <a:defRPr sz="900" b="0" i="0" u="none" strike="noStrike" kern="1200" baseline="0">
+              <a:solidFill>
+                <a:schemeClr val="tx1">
+                  <a:lumMod val="65000"/>
+                  <a:lumOff val="35000"/>
+                </a:schemeClr>
+              </a:solidFill>
+              <a:latin typeface="+mn-lt"/>
+              <a:ea typeface="+mn-ea"/>
+              <a:cs typeface="+mn-cs"/>
+            </a:defRPr>
+          </a:pPr>
+          <a:endParaRPr lang="fr-FR"/>
+        </a:p>
+      </c:txPr>
+    </c:legend>
+    <c:plotVisOnly val="1"/>
+    <c:dispBlanksAs val="gap"/>
+    <c:extLst>
+      <c:ext xmlns:c16r3="http://schemas.microsoft.com/office/drawing/2017/03/chart" uri="{56B9EC1D-385E-4148-901F-78D8002777C0}">
+        <c16r3:dataDisplayOptions16>
+          <c16r3:dispNaAsBlank val="1"/>
+        </c16r3:dataDisplayOptions16>
+      </c:ext>
+    </c:extLst>
+    <c:showDLblsOverMax val="0"/>
+  </c:chart>
+  <c:spPr>
+    <a:solidFill>
+      <a:schemeClr val="bg1"/>
+    </a:solidFill>
+    <a:ln w="9525" cap="flat" cmpd="sng" algn="ctr">
+      <a:solidFill>
+        <a:schemeClr val="tx1">
+          <a:lumMod val="15000"/>
+          <a:lumOff val="85000"/>
+        </a:schemeClr>
+      </a:solidFill>
+      <a:round/>
+    </a:ln>
+    <a:effectLst/>
+  </c:spPr>
+  <c:txPr>
+    <a:bodyPr/>
+    <a:lstStyle/>
+    <a:p>
+      <a:pPr>
+        <a:defRPr/>
+      </a:pPr>
+      <a:endParaRPr lang="fr-FR"/>
+    </a:p>
+  </c:txPr>
+  <c:externalData r:id="rId3">
+    <c:autoUpdate val="0"/>
+  </c:externalData>
+</c:chartSpace>
+</file>
+
+<file path=word/charts/colors1.xml><?xml version="1.0" encoding="utf-8"?>
+<cs:colorStyle xmlns:cs="http://schemas.microsoft.com/office/drawing/2012/chartStyle" xmlns:a="http://schemas.openxmlformats.org/drawingml/2006/main" meth="cycle" id="10">
+  <a:schemeClr val="accent1"/>
+  <a:schemeClr val="accent2"/>
+  <a:schemeClr val="accent3"/>
+  <a:schemeClr val="accent4"/>
+  <a:schemeClr val="accent5"/>
+  <a:schemeClr val="accent6"/>
+  <cs:variation/>
+  <cs:variation>
+    <a:lumMod val="60000"/>
+  </cs:variation>
+  <cs:variation>
+    <a:lumMod val="80000"/>
+    <a:lumOff val="20000"/>
+  </cs:variation>
+  <cs:variation>
+    <a:lumMod val="80000"/>
+  </cs:variation>
+  <cs:variation>
+    <a:lumMod val="60000"/>
+    <a:lumOff val="40000"/>
+  </cs:variation>
+  <cs:variation>
+    <a:lumMod val="50000"/>
+  </cs:variation>
+  <cs:variation>
+    <a:lumMod val="70000"/>
+    <a:lumOff val="30000"/>
+  </cs:variation>
+  <cs:variation>
+    <a:lumMod val="70000"/>
+  </cs:variation>
+  <cs:variation>
+    <a:lumMod val="50000"/>
+    <a:lumOff val="50000"/>
+  </cs:variation>
+</cs:colorStyle>
+</file>
+
+<file path=word/charts/style1.xml><?xml version="1.0" encoding="utf-8"?>
+<cs:chartStyle xmlns:cs="http://schemas.microsoft.com/office/drawing/2012/chartStyle" xmlns:a="http://schemas.openxmlformats.org/drawingml/2006/main" id="251">
+  <cs:axisTitle>
+    <cs:lnRef idx="0"/>
+    <cs:fillRef idx="0"/>
+    <cs:effectRef idx="0"/>
+    <cs:fontRef idx="minor">
+      <a:schemeClr val="tx1">
+        <a:lumMod val="65000"/>
+        <a:lumOff val="35000"/>
+      </a:schemeClr>
+    </cs:fontRef>
+    <cs:defRPr sz="1000" kern="1200"/>
+  </cs:axisTitle>
+  <cs:categoryAxis>
+    <cs:lnRef idx="0"/>
+    <cs:fillRef idx="0"/>
+    <cs:effectRef idx="0"/>
+    <cs:fontRef idx="minor">
+      <a:schemeClr val="tx1">
+        <a:lumMod val="65000"/>
+        <a:lumOff val="35000"/>
+      </a:schemeClr>
+    </cs:fontRef>
+    <cs:spPr>
+      <a:ln w="9525" cap="flat" cmpd="sng" algn="ctr">
+        <a:solidFill>
+          <a:schemeClr val="tx1">
+            <a:lumMod val="15000"/>
+            <a:lumOff val="85000"/>
+          </a:schemeClr>
+        </a:solidFill>
+        <a:round/>
+      </a:ln>
+    </cs:spPr>
+    <cs:defRPr sz="900" kern="1200"/>
+  </cs:categoryAxis>
+  <cs:chartArea mods="allowNoFillOverride allowNoLineOverride">
+    <cs:lnRef idx="0"/>
+    <cs:fillRef idx="0"/>
+    <cs:effectRef idx="0"/>
+    <cs:fontRef idx="minor">
+      <a:schemeClr val="tx1"/>
+    </cs:fontRef>
+    <cs:spPr>
+      <a:solidFill>
+        <a:schemeClr val="bg1"/>
+      </a:solidFill>
+      <a:ln w="9525" cap="flat" cmpd="sng" algn="ctr">
+        <a:solidFill>
+          <a:schemeClr val="tx1">
+            <a:lumMod val="15000"/>
+            <a:lumOff val="85000"/>
+          </a:schemeClr>
+        </a:solidFill>
+        <a:round/>
+      </a:ln>
+    </cs:spPr>
+    <cs:defRPr sz="900" kern="1200"/>
+  </cs:chartArea>
+  <cs:dataLabel>
+    <cs:lnRef idx="0"/>
+    <cs:fillRef idx="0"/>
+    <cs:effectRef idx="0"/>
+    <cs:fontRef idx="minor">
+      <a:schemeClr val="tx1">
+        <a:lumMod val="75000"/>
+        <a:lumOff val="25000"/>
+      </a:schemeClr>
+    </cs:fontRef>
+    <cs:defRPr sz="900" kern="1200"/>
+  </cs:dataLabel>
+  <cs:dataLabelCallout>
+    <cs:lnRef idx="0"/>
+    <cs:fillRef idx="0"/>
+    <cs:effectRef idx="0"/>
+    <cs:fontRef idx="minor">
+      <a:schemeClr val="dk1">
+        <a:lumMod val="65000"/>
+        <a:lumOff val="35000"/>
+      </a:schemeClr>
+    </cs:fontRef>
+    <cs:spPr>
+      <a:solidFill>
+        <a:schemeClr val="lt1"/>
+      </a:solidFill>
+      <a:ln>
+        <a:solidFill>
+          <a:schemeClr val="dk1">
+            <a:lumMod val="25000"/>
+            <a:lumOff val="75000"/>
+          </a:schemeClr>
+        </a:solidFill>
+      </a:ln>
+    </cs:spPr>
+    <cs:defRPr sz="900" kern="1200"/>
+    <cs:bodyPr rot="0" spcFirstLastPara="1" vertOverflow="clip" horzOverflow="clip" vert="horz" wrap="square" lIns="36576" tIns="18288" rIns="36576" bIns="18288" anchor="ctr" anchorCtr="1">
+      <a:spAutoFit/>
+    </cs:bodyPr>
+  </cs:dataLabelCallout>
+  <cs:dataPoint>
+    <cs:lnRef idx="0"/>
+    <cs:fillRef idx="1">
+      <cs:styleClr val="auto"/>
+    </cs:fillRef>
+    <cs:effectRef idx="0"/>
+    <cs:fontRef idx="minor">
+      <a:schemeClr val="tx1"/>
+    </cs:fontRef>
+    <cs:spPr>
+      <a:ln w="19050">
+        <a:solidFill>
+          <a:schemeClr val="lt1"/>
+        </a:solidFill>
+      </a:ln>
+    </cs:spPr>
+  </cs:dataPoint>
+  <cs:dataPoint3D>
+    <cs:lnRef idx="0"/>
+    <cs:fillRef idx="1">
+      <cs:styleClr val="auto"/>
+    </cs:fillRef>
+    <cs:effectRef idx="0"/>
+    <cs:fontRef idx="minor">
+      <a:schemeClr val="tx1"/>
+    </cs:fontRef>
+    <cs:spPr>
+      <a:ln w="25400">
+        <a:solidFill>
+          <a:schemeClr val="lt1"/>
+        </a:solidFill>
+      </a:ln>
+    </cs:spPr>
+  </cs:dataPoint3D>
+  <cs:dataPointLine>
+    <cs:lnRef idx="0">
+      <cs:styleClr val="auto"/>
+    </cs:lnRef>
+    <cs:fillRef idx="0"/>
+    <cs:effectRef idx="0"/>
+    <cs:fontRef idx="minor">
+      <a:schemeClr val="tx1"/>
+    </cs:fontRef>
+    <cs:spPr>
+      <a:ln w="28575" cap="rnd">
+        <a:solidFill>
+          <a:schemeClr val="phClr"/>
+        </a:solidFill>
+        <a:round/>
+      </a:ln>
+    </cs:spPr>
+  </cs:dataPointLine>
+  <cs:dataPointMarker>
+    <cs:lnRef idx="0">
+      <cs:styleClr val="auto"/>
+    </cs:lnRef>
+    <cs:fillRef idx="1">
+      <cs:styleClr val="auto"/>
+    </cs:fillRef>
+    <cs:effectRef idx="0"/>
+    <cs:fontRef idx="minor">
+      <a:schemeClr val="tx1"/>
+    </cs:fontRef>
+    <cs:spPr>
+      <a:ln w="9525">
+        <a:solidFill>
+          <a:schemeClr val="phClr"/>
+        </a:solidFill>
+      </a:ln>
+    </cs:spPr>
+  </cs:dataPointMarker>
+  <cs:dataPointMarkerLayout symbol="circle" size="5"/>
+  <cs:dataPointWireframe>
+    <cs:lnRef idx="0">
+      <cs:styleClr val="auto"/>
+    </cs:lnRef>
+    <cs:fillRef idx="0"/>
+    <cs:effectRef idx="0"/>
+    <cs:fontRef idx="minor">
+      <a:schemeClr val="tx1"/>
+    </cs:fontRef>
+    <cs:spPr>
+      <a:ln w="9525" cap="rnd">
+        <a:solidFill>
+          <a:schemeClr val="phClr"/>
+        </a:solidFill>
+        <a:round/>
+      </a:ln>
+    </cs:spPr>
+  </cs:dataPointWireframe>
+  <cs:dataTable>
+    <cs:lnRef idx="0"/>
+    <cs:fillRef idx="0"/>
+    <cs:effectRef idx="0"/>
+    <cs:fontRef idx="minor">
+      <a:schemeClr val="tx1">
+        <a:lumMod val="65000"/>
+        <a:lumOff val="35000"/>
+      </a:schemeClr>
+    </cs:fontRef>
+    <cs:spPr>
+      <a:noFill/>
+      <a:ln w="9525" cap="flat" cmpd="sng" algn="ctr">
+        <a:solidFill>
+          <a:schemeClr val="tx1">
+            <a:lumMod val="15000"/>
+            <a:lumOff val="85000"/>
+          </a:schemeClr>
+        </a:solidFill>
+        <a:round/>
+      </a:ln>
+    </cs:spPr>
+    <cs:defRPr sz="900" kern="1200"/>
+  </cs:dataTable>
+  <cs:downBar>
+    <cs:lnRef idx="0"/>
+    <cs:fillRef idx="0"/>
+    <cs:effectRef idx="0"/>
+    <cs:fontRef idx="minor">
+      <a:schemeClr val="tx1"/>
+    </cs:fontRef>
+    <cs:spPr>
+      <a:solidFill>
+        <a:schemeClr val="dk1">
+          <a:lumMod val="75000"/>
+          <a:lumOff val="25000"/>
+        </a:schemeClr>
+      </a:solidFill>
+      <a:ln w="9525" cap="flat" cmpd="sng" algn="ctr">
+        <a:solidFill>
+          <a:schemeClr val="tx1">
+            <a:lumMod val="65000"/>
+            <a:lumOff val="35000"/>
+          </a:schemeClr>
+        </a:solidFill>
+        <a:round/>
+      </a:ln>
+    </cs:spPr>
+  </cs:downBar>
+  <cs:dropLine>
+    <cs:lnRef idx="0"/>
+    <cs:fillRef idx="0"/>
+    <cs:effectRef idx="0"/>
+    <cs:fontRef idx="minor">
+      <a:schemeClr val="tx1"/>
+    </cs:fontRef>
+    <cs:spPr>
+      <a:ln w="9525" cap="flat" cmpd="sng" algn="ctr">
+        <a:solidFill>
+          <a:schemeClr val="tx1">
+            <a:lumMod val="35000"/>
+            <a:lumOff val="65000"/>
+          </a:schemeClr>
+        </a:solidFill>
+        <a:round/>
+      </a:ln>
+    </cs:spPr>
+  </cs:dropLine>
+  <cs:errorBar>
+    <cs:lnRef idx="0"/>
+    <cs:fillRef idx="0"/>
+    <cs:effectRef idx="0"/>
+    <cs:fontRef idx="minor">
+      <a:schemeClr val="tx1"/>
+    </cs:fontRef>
+    <cs:spPr>
+      <a:ln w="9525" cap="flat" cmpd="sng" algn="ctr">
+        <a:solidFill>
+          <a:schemeClr val="tx1">
+            <a:lumMod val="65000"/>
+            <a:lumOff val="35000"/>
+          </a:schemeClr>
+        </a:solidFill>
+        <a:round/>
+      </a:ln>
+    </cs:spPr>
+  </cs:errorBar>
+  <cs:floor>
+    <cs:lnRef idx="0"/>
+    <cs:fillRef idx="0"/>
+    <cs:effectRef idx="0"/>
+    <cs:fontRef idx="minor">
+      <a:schemeClr val="tx1"/>
+    </cs:fontRef>
+    <cs:spPr>
+      <a:noFill/>
+      <a:ln>
+        <a:noFill/>
+      </a:ln>
+    </cs:spPr>
+  </cs:floor>
+  <cs:gridlineMajor>
+    <cs:lnRef idx="0"/>
+    <cs:fillRef idx="0"/>
+    <cs:effectRef idx="0"/>
+    <cs:fontRef idx="minor">
+      <a:schemeClr val="tx1"/>
+    </cs:fontRef>
+    <cs:spPr>
+      <a:ln w="9525" cap="flat" cmpd="sng" algn="ctr">
+        <a:solidFill>
+          <a:schemeClr val="tx1">
+            <a:lumMod val="15000"/>
+            <a:lumOff val="85000"/>
+          </a:schemeClr>
+        </a:solidFill>
+        <a:round/>
+      </a:ln>
+    </cs:spPr>
+  </cs:gridlineMajor>
+  <cs:gridlineMinor>
+    <cs:lnRef idx="0"/>
+    <cs:fillRef idx="0"/>
+    <cs:effectRef idx="0"/>
+    <cs:fontRef idx="minor">
+      <a:schemeClr val="tx1"/>
+    </cs:fontRef>
+    <cs:spPr>
+      <a:ln w="9525" cap="flat" cmpd="sng" algn="ctr">
+        <a:solidFill>
+          <a:schemeClr val="tx1">
+            <a:lumMod val="5000"/>
+            <a:lumOff val="95000"/>
+          </a:schemeClr>
+        </a:solidFill>
+        <a:round/>
+      </a:ln>
+    </cs:spPr>
+  </cs:gridlineMinor>
+  <cs:hiLoLine>
+    <cs:lnRef idx="0"/>
+    <cs:fillRef idx="0"/>
+    <cs:effectRef idx="0"/>
+    <cs:fontRef idx="minor">
+      <a:schemeClr val="tx1"/>
+    </cs:fontRef>
+    <cs:spPr>
+      <a:ln w="9525" cap="flat" cmpd="sng" algn="ctr">
+        <a:solidFill>
+          <a:schemeClr val="tx1">
+            <a:lumMod val="50000"/>
+            <a:lumOff val="50000"/>
+          </a:schemeClr>
+        </a:solidFill>
+        <a:round/>
+      </a:ln>
+    </cs:spPr>
+  </cs:hiLoLine>
+  <cs:leaderLine>
+    <cs:lnRef idx="0"/>
+    <cs:fillRef idx="0"/>
+    <cs:effectRef idx="0"/>
+    <cs:fontRef idx="minor">
+      <a:schemeClr val="tx1"/>
+    </cs:fontRef>
+    <cs:spPr>
+      <a:ln w="9525" cap="flat" cmpd="sng" algn="ctr">
+        <a:solidFill>
+          <a:schemeClr val="tx1">
+            <a:lumMod val="35000"/>
+            <a:lumOff val="65000"/>
+          </a:schemeClr>
+        </a:solidFill>
+        <a:round/>
+      </a:ln>
+    </cs:spPr>
+  </cs:leaderLine>
+  <cs:legend>
+    <cs:lnRef idx="0"/>
+    <cs:fillRef idx="0"/>
+    <cs:effectRef idx="0"/>
+    <cs:fontRef idx="minor">
+      <a:schemeClr val="tx1">
+        <a:lumMod val="65000"/>
+        <a:lumOff val="35000"/>
+      </a:schemeClr>
+    </cs:fontRef>
+    <cs:defRPr sz="900" kern="1200"/>
+  </cs:legend>
+  <cs:plotArea mods="allowNoFillOverride allowNoLineOverride">
+    <cs:lnRef idx="0"/>
+    <cs:fillRef idx="0"/>
+    <cs:effectRef idx="0"/>
+    <cs:fontRef idx="minor">
+      <a:schemeClr val="tx1"/>
+    </cs:fontRef>
+  </cs:plotArea>
+  <cs:plotArea3D mods="allowNoFillOverride allowNoLineOverride">
+    <cs:lnRef idx="0"/>
+    <cs:fillRef idx="0"/>
+    <cs:effectRef idx="0"/>
+    <cs:fontRef idx="minor">
+      <a:schemeClr val="tx1"/>
+    </cs:fontRef>
+  </cs:plotArea3D>
+  <cs:seriesAxis>
+    <cs:lnRef idx="0"/>
+    <cs:fillRef idx="0"/>
+    <cs:effectRef idx="0"/>
+    <cs:fontRef idx="minor">
+      <a:schemeClr val="tx1">
+        <a:lumMod val="65000"/>
+        <a:lumOff val="35000"/>
+      </a:schemeClr>
+    </cs:fontRef>
+    <cs:defRPr sz="900" kern="1200"/>
+  </cs:seriesAxis>
+  <cs:seriesLine>
+    <cs:lnRef idx="0"/>
+    <cs:fillRef idx="0"/>
+    <cs:effectRef idx="0"/>
+    <cs:fontRef idx="minor">
+      <a:schemeClr val="tx1"/>
+    </cs:fontRef>
+    <cs:spPr>
+      <a:ln w="9525" cap="flat" cmpd="sng" algn="ctr">
+        <a:solidFill>
+          <a:schemeClr val="tx1">
+            <a:lumMod val="35000"/>
+            <a:lumOff val="65000"/>
+          </a:schemeClr>
+        </a:solidFill>
+        <a:round/>
+      </a:ln>
+    </cs:spPr>
+  </cs:seriesLine>
+  <cs:title>
+    <cs:lnRef idx="0"/>
+    <cs:fillRef idx="0"/>
+    <cs:effectRef idx="0"/>
+    <cs:fontRef idx="minor">
+      <a:schemeClr val="tx1">
+        <a:lumMod val="65000"/>
+        <a:lumOff val="35000"/>
+      </a:schemeClr>
+    </cs:fontRef>
+    <cs:defRPr sz="1400" b="0" kern="1200" spc="0" baseline="0"/>
+  </cs:title>
+  <cs:trendline>
+    <cs:lnRef idx="0">
+      <cs:styleClr val="auto"/>
+    </cs:lnRef>
+    <cs:fillRef idx="0"/>
+    <cs:effectRef idx="0"/>
+    <cs:fontRef idx="minor">
+      <a:schemeClr val="tx1"/>
+    </cs:fontRef>
+    <cs:spPr>
+      <a:ln w="19050" cap="rnd">
+        <a:solidFill>
+          <a:schemeClr val="phClr"/>
+        </a:solidFill>
+        <a:prstDash val="sysDot"/>
+      </a:ln>
+    </cs:spPr>
+  </cs:trendline>
+  <cs:trendlineLabel>
+    <cs:lnRef idx="0"/>
+    <cs:fillRef idx="0"/>
+    <cs:effectRef idx="0"/>
+    <cs:fontRef idx="minor">
+      <a:schemeClr val="tx1">
+        <a:lumMod val="65000"/>
+        <a:lumOff val="35000"/>
+      </a:schemeClr>
+    </cs:fontRef>
+    <cs:defRPr sz="900" kern="1200"/>
+  </cs:trendlineLabel>
+  <cs:upBar>
+    <cs:lnRef idx="0"/>
+    <cs:fillRef idx="0"/>
+    <cs:effectRef idx="0"/>
+    <cs:fontRef idx="minor">
+      <a:schemeClr val="tx1"/>
+    </cs:fontRef>
+    <cs:spPr>
+      <a:solidFill>
+        <a:schemeClr val="lt1"/>
+      </a:solidFill>
+      <a:ln w="9525" cap="flat" cmpd="sng" algn="ctr">
+        <a:solidFill>
+          <a:schemeClr val="tx1">
+            <a:lumMod val="65000"/>
+            <a:lumOff val="35000"/>
+          </a:schemeClr>
+        </a:solidFill>
+        <a:round/>
+      </a:ln>
+    </cs:spPr>
+  </cs:upBar>
+  <cs:valueAxis>
+    <cs:lnRef idx="0"/>
+    <cs:fillRef idx="0"/>
+    <cs:effectRef idx="0"/>
+    <cs:fontRef idx="minor">
+      <a:schemeClr val="tx1">
+        <a:lumMod val="65000"/>
+        <a:lumOff val="35000"/>
+      </a:schemeClr>
+    </cs:fontRef>
+    <cs:defRPr sz="900" kern="1200"/>
+  </cs:valueAxis>
+  <cs:wall>
+    <cs:lnRef idx="0"/>
+    <cs:fillRef idx="0"/>
+    <cs:effectRef idx="0"/>
+    <cs:fontRef idx="minor">
+      <a:schemeClr val="tx1"/>
+    </cs:fontRef>
+    <cs:spPr>
+      <a:noFill/>
+      <a:ln>
+        <a:noFill/>
+      </a:ln>
+    </cs:spPr>
+  </cs:wall>
+</cs:chartStyle>
+</file>
+
 <file path=word/theme/theme1.xml><?xml version="1.0" encoding="utf-8"?>
 <a:theme xmlns:a="http://schemas.openxmlformats.org/drawingml/2006/main" name="Thème Office">
   <a:themeElements>
